--- a/PrinterCompatibility.docx
+++ b/PrinterCompatibility.docx
@@ -5,7 +5,6 @@
     <w:p>
       <w:pPr>
         <w:rPr>
-          <w:rFonts w:hint="eastAsia"/>
           <w:b/>
         </w:rPr>
       </w:pPr>
@@ -400,7 +399,13 @@
               <w:rPr>
                 <w:rFonts w:eastAsia="Times New Roman"/>
               </w:rPr>
-              <w:t>Compatible, but not Tested/Verified</w:t>
+              <w:t xml:space="preserve">Compatible, </w:t>
+            </w:r>
+            <w:r>
+              <w:rPr>
+                <w:rFonts w:eastAsia="Times New Roman"/>
+              </w:rPr>
+              <w:t>Testing</w:t>
             </w:r>
           </w:p>
         </w:tc>
@@ -577,7 +582,13 @@
               <w:rPr>
                 <w:rFonts w:eastAsia="Times New Roman"/>
               </w:rPr>
-              <w:t>Compatible, but not Tested/Verified</w:t>
+              <w:t xml:space="preserve">Compatible, </w:t>
+            </w:r>
+            <w:r>
+              <w:rPr>
+                <w:rFonts w:eastAsia="Times New Roman"/>
+              </w:rPr>
+              <w:t>Testing</w:t>
             </w:r>
           </w:p>
         </w:tc>
@@ -635,7 +646,13 @@
               <w:rPr>
                 <w:rFonts w:eastAsia="Times New Roman"/>
               </w:rPr>
-              <w:t>Compatible, but not Tested/Verified</w:t>
+              <w:t xml:space="preserve">Compatible, </w:t>
+            </w:r>
+            <w:r>
+              <w:rPr>
+                <w:rFonts w:eastAsia="Times New Roman"/>
+              </w:rPr>
+              <w:t>Testing</w:t>
             </w:r>
           </w:p>
         </w:tc>
@@ -700,7 +717,13 @@
               <w:rPr>
                 <w:rFonts w:eastAsia="Times New Roman"/>
               </w:rPr>
-              <w:t>Compatible, but not Tested/Verified</w:t>
+              <w:t xml:space="preserve">Compatible, </w:t>
+            </w:r>
+            <w:r>
+              <w:rPr>
+                <w:rFonts w:eastAsia="Times New Roman"/>
+              </w:rPr>
+              <w:t>Testing</w:t>
             </w:r>
           </w:p>
         </w:tc>
@@ -757,7 +780,13 @@
               <w:rPr>
                 <w:rFonts w:eastAsia="Times New Roman"/>
               </w:rPr>
-              <w:t>Compatible, but not Tested/Verified</w:t>
+              <w:t xml:space="preserve">Compatible, </w:t>
+            </w:r>
+            <w:r>
+              <w:rPr>
+                <w:rFonts w:eastAsia="Times New Roman"/>
+              </w:rPr>
+              <w:t>Testing</w:t>
             </w:r>
           </w:p>
         </w:tc>
@@ -825,7 +854,13 @@
               <w:rPr>
                 <w:rFonts w:eastAsia="Times New Roman"/>
               </w:rPr>
-              <w:t>Compatible, but not Tested/Verified</w:t>
+              <w:t xml:space="preserve">Compatible, </w:t>
+            </w:r>
+            <w:r>
+              <w:rPr>
+                <w:rFonts w:eastAsia="Times New Roman"/>
+              </w:rPr>
+              <w:t>Testing</w:t>
             </w:r>
           </w:p>
         </w:tc>

--- a/PrinterCompatibility.docx
+++ b/PrinterCompatibility.docx
@@ -1,6 +1,6 @@
 
 <file path=word/document.xml><?xml version="1.0" encoding="utf-8"?>
-<w:document xmlns:ve="http://schemas.openxmlformats.org/markup-compatibility/2006" xmlns:o="urn:schemas-microsoft-com:office:office" xmlns:r="http://schemas.openxmlformats.org/officeDocument/2006/relationships" xmlns:m="http://schemas.openxmlformats.org/officeDocument/2006/math" xmlns:v="urn:schemas-microsoft-com:vml" xmlns:wp="http://schemas.openxmlformats.org/drawingml/2006/wordprocessingDrawing" xmlns:w10="urn:schemas-microsoft-com:office:word" xmlns:w="http://schemas.openxmlformats.org/wordprocessingml/2006/main" xmlns:wne="http://schemas.microsoft.com/office/word/2006/wordml">
+<w:document xmlns:wpc="http://schemas.microsoft.com/office/word/2010/wordprocessingCanvas" xmlns:cx="http://schemas.microsoft.com/office/drawing/2014/chartex" xmlns:cx1="http://schemas.microsoft.com/office/drawing/2015/9/8/chartex" xmlns:mc="http://schemas.openxmlformats.org/markup-compatibility/2006" xmlns:o="urn:schemas-microsoft-com:office:office" xmlns:r="http://schemas.openxmlformats.org/officeDocument/2006/relationships" xmlns:m="http://schemas.openxmlformats.org/officeDocument/2006/math" xmlns:v="urn:schemas-microsoft-com:vml" xmlns:wp14="http://schemas.microsoft.com/office/word/2010/wordprocessingDrawing" xmlns:wp="http://schemas.openxmlformats.org/drawingml/2006/wordprocessingDrawing" xmlns:w10="urn:schemas-microsoft-com:office:word" xmlns:w="http://schemas.openxmlformats.org/wordprocessingml/2006/main" xmlns:w14="http://schemas.microsoft.com/office/word/2010/wordml" xmlns:w15="http://schemas.microsoft.com/office/word/2012/wordml" xmlns:w16se="http://schemas.microsoft.com/office/word/2015/wordml/symex" xmlns:wpg="http://schemas.microsoft.com/office/word/2010/wordprocessingGroup" xmlns:wpi="http://schemas.microsoft.com/office/word/2010/wordprocessingInk" xmlns:wne="http://schemas.microsoft.com/office/word/2006/wordml" xmlns:wps="http://schemas.microsoft.com/office/word/2010/wordprocessingShape" mc:Ignorable="w14 w15 w16se wp14">
   <w:body>
     <w:p>
       <w:pPr>
@@ -33,7 +33,7 @@
           <w:insideH w:val="single" w:sz="4" w:space="0" w:color="000000"/>
           <w:insideV w:val="single" w:sz="4" w:space="0" w:color="000000"/>
         </w:tblBorders>
-        <w:tblLook w:val="04A0"/>
+        <w:tblLook w:val="04A0" w:firstRow="1" w:lastRow="0" w:firstColumn="1" w:lastColumn="0" w:noHBand="0" w:noVBand="1"/>
       </w:tblPr>
       <w:tblGrid>
         <w:gridCol w:w="1809"/>
@@ -190,7 +190,261 @@
               <w:rPr>
                 <w:rFonts w:eastAsia="Times New Roman"/>
               </w:rPr>
-              <w:t>i3 Mega</w:t>
+              <w:t>Prusa i3 serials and Me Creator 2</w:t>
+            </w:r>
+          </w:p>
+        </w:tc>
+        <w:tc>
+          <w:tcPr>
+            <w:tcW w:w="3786" w:type="dxa"/>
+          </w:tcPr>
+          <w:p>
+            <w:pPr>
+              <w:rPr>
+                <w:rFonts w:eastAsia="Times New Roman"/>
+              </w:rPr>
+            </w:pPr>
+            <w:r>
+              <w:rPr>
+                <w:rFonts w:eastAsia="Times New Roman"/>
+              </w:rPr>
+              <w:t>Compatible</w:t>
+            </w:r>
+          </w:p>
+        </w:tc>
+      </w:tr>
+      <w:tr>
+        <w:tc>
+          <w:tcPr>
+            <w:tcW w:w="1809" w:type="dxa"/>
+          </w:tcPr>
+          <w:p>
+            <w:pPr>
+              <w:rPr>
+                <w:rFonts w:hAnsi="宋体" w:cs="宋体"/>
+                <w:sz w:val="18"/>
+              </w:rPr>
+            </w:pPr>
+            <w:r>
+              <w:rPr>
+                <w:rFonts w:eastAsia="Times New Roman"/>
+              </w:rPr>
+              <w:t>Anet</w:t>
+            </w:r>
+          </w:p>
+        </w:tc>
+        <w:tc>
+          <w:tcPr>
+            <w:tcW w:w="3261" w:type="dxa"/>
+          </w:tcPr>
+          <w:p>
+            <w:pPr>
+              <w:rPr>
+                <w:rFonts w:eastAsia="Times New Roman"/>
+              </w:rPr>
+            </w:pPr>
+            <w:r>
+              <w:rPr>
+                <w:rFonts w:eastAsia="Times New Roman"/>
+              </w:rPr>
+              <w:t>All Models</w:t>
+            </w:r>
+          </w:p>
+        </w:tc>
+        <w:tc>
+          <w:tcPr>
+            <w:tcW w:w="3786" w:type="dxa"/>
+          </w:tcPr>
+          <w:p>
+            <w:pPr>
+              <w:rPr>
+                <w:rFonts w:eastAsia="Times New Roman"/>
+              </w:rPr>
+            </w:pPr>
+            <w:r>
+              <w:rPr>
+                <w:rFonts w:eastAsia="Times New Roman"/>
+              </w:rPr>
+              <w:t>Compatible</w:t>
+            </w:r>
+          </w:p>
+        </w:tc>
+      </w:tr>
+      <w:tr>
+        <w:tc>
+          <w:tcPr>
+            <w:tcW w:w="1809" w:type="dxa"/>
+          </w:tcPr>
+          <w:p>
+            <w:pPr>
+              <w:rPr>
+                <w:rFonts w:hAnsi="宋体" w:cs="宋体"/>
+                <w:sz w:val="18"/>
+              </w:rPr>
+            </w:pPr>
+            <w:r>
+              <w:rPr>
+                <w:rFonts w:eastAsia="Times New Roman"/>
+              </w:rPr>
+              <w:t>Wanhao</w:t>
+            </w:r>
+          </w:p>
+        </w:tc>
+        <w:tc>
+          <w:tcPr>
+            <w:tcW w:w="3261" w:type="dxa"/>
+          </w:tcPr>
+          <w:p>
+            <w:r>
+              <w:rPr>
+                <w:rFonts w:eastAsia="Times New Roman"/>
+              </w:rPr>
+              <w:t xml:space="preserve">Prusa </w:t>
+            </w:r>
+            <w:r>
+              <w:rPr>
+                <w:rFonts w:eastAsia="Times New Roman"/>
+              </w:rPr>
+              <w:t>i</w:t>
+            </w:r>
+            <w:r>
+              <w:rPr>
+                <w:rFonts w:hint="eastAsia"/>
+              </w:rPr>
+              <w:t>3</w:t>
+            </w:r>
+            <w:r>
+              <w:t xml:space="preserve"> serials</w:t>
+            </w:r>
+          </w:p>
+        </w:tc>
+        <w:tc>
+          <w:tcPr>
+            <w:tcW w:w="3786" w:type="dxa"/>
+          </w:tcPr>
+          <w:p>
+            <w:pPr>
+              <w:rPr>
+                <w:rFonts w:eastAsia="Times New Roman"/>
+              </w:rPr>
+            </w:pPr>
+            <w:r>
+              <w:rPr>
+                <w:rFonts w:eastAsia="Times New Roman"/>
+              </w:rPr>
+              <w:t xml:space="preserve">Compatible, </w:t>
+            </w:r>
+            <w:r>
+              <w:rPr>
+                <w:rFonts w:eastAsia="Times New Roman"/>
+              </w:rPr>
+              <w:t>T</w:t>
+            </w:r>
+            <w:r>
+              <w:rPr>
+                <w:rFonts w:ascii="宋体" w:hAnsi="宋体" w:hint="eastAsia"/>
+              </w:rPr>
+              <w:t>esting</w:t>
+            </w:r>
+          </w:p>
+        </w:tc>
+      </w:tr>
+      <w:tr>
+        <w:tc>
+          <w:tcPr>
+            <w:tcW w:w="1809" w:type="dxa"/>
+          </w:tcPr>
+          <w:p>
+            <w:pPr>
+              <w:rPr>
+                <w:rFonts w:eastAsia="Times New Roman"/>
+              </w:rPr>
+            </w:pPr>
+            <w:r>
+              <w:rPr>
+                <w:rFonts w:eastAsia="Times New Roman"/>
+              </w:rPr>
+              <w:t>CTC</w:t>
+            </w:r>
+          </w:p>
+        </w:tc>
+        <w:tc>
+          <w:tcPr>
+            <w:tcW w:w="3261" w:type="dxa"/>
+          </w:tcPr>
+          <w:p>
+            <w:r>
+              <w:rPr>
+                <w:rFonts w:eastAsia="Times New Roman"/>
+              </w:rPr>
+              <w:t xml:space="preserve">Prsua </w:t>
+            </w:r>
+            <w:r>
+              <w:rPr>
+                <w:rFonts w:eastAsia="Times New Roman"/>
+              </w:rPr>
+              <w:t>i</w:t>
+            </w:r>
+            <w:r>
+              <w:rPr>
+                <w:rFonts w:hint="eastAsia"/>
+              </w:rPr>
+              <w:t>3</w:t>
+            </w:r>
+            <w:r>
+              <w:t xml:space="preserve"> serials</w:t>
+            </w:r>
+          </w:p>
+        </w:tc>
+        <w:tc>
+          <w:tcPr>
+            <w:tcW w:w="3786" w:type="dxa"/>
+          </w:tcPr>
+          <w:p>
+            <w:pPr>
+              <w:rPr>
+                <w:rFonts w:eastAsia="Times New Roman"/>
+              </w:rPr>
+            </w:pPr>
+            <w:r>
+              <w:rPr>
+                <w:rFonts w:eastAsia="Times New Roman"/>
+              </w:rPr>
+              <w:t>Compatible</w:t>
+            </w:r>
+          </w:p>
+        </w:tc>
+      </w:tr>
+      <w:tr>
+        <w:tc>
+          <w:tcPr>
+            <w:tcW w:w="1809" w:type="dxa"/>
+          </w:tcPr>
+          <w:p>
+            <w:pPr>
+              <w:rPr>
+                <w:rFonts w:eastAsia="Times New Roman"/>
+              </w:rPr>
+            </w:pPr>
+            <w:r>
+              <w:rPr>
+                <w:rFonts w:eastAsia="Times New Roman"/>
+              </w:rPr>
+              <w:t>JGAURORA</w:t>
+            </w:r>
+          </w:p>
+        </w:tc>
+        <w:tc>
+          <w:tcPr>
+            <w:tcW w:w="3261" w:type="dxa"/>
+          </w:tcPr>
+          <w:p>
+            <w:r>
+              <w:rPr>
+                <w:rFonts w:eastAsia="Times New Roman" w:hAnsi="宋体" w:cs="宋体"/>
+                <w:sz w:val="18"/>
+              </w:rPr>
+              <w:t xml:space="preserve">Prusa I3 serials </w:t>
             </w:r>
           </w:p>
         </w:tc>
@@ -229,284 +483,25 @@
                 <w:rFonts w:eastAsia="Times New Roman" w:hAnsi="宋体" w:cs="宋体" w:hint="eastAsia"/>
                 <w:sz w:val="18"/>
               </w:rPr>
-              <w:t>Gee</w:t>
-            </w:r>
-            <w:r>
-              <w:rPr>
-                <w:rFonts w:eastAsia="Times New Roman" w:hAnsi="宋体" w:cs="宋体" w:hint="eastAsia"/>
-                <w:sz w:val="18"/>
-              </w:rPr>
-              <w:t>e</w:t>
-            </w:r>
-            <w:r>
-              <w:rPr>
-                <w:rFonts w:eastAsia="Times New Roman" w:hAnsi="宋体" w:cs="宋体" w:hint="eastAsia"/>
-                <w:sz w:val="18"/>
-              </w:rPr>
-              <w:t>tech</w:t>
-            </w:r>
-          </w:p>
-        </w:tc>
-        <w:tc>
-          <w:tcPr>
-            <w:tcW w:w="3261" w:type="dxa"/>
-          </w:tcPr>
-          <w:p>
-            <w:pPr>
-              <w:rPr>
-                <w:rFonts w:eastAsia="Times New Roman"/>
-              </w:rPr>
-            </w:pPr>
-            <w:r>
-              <w:rPr>
-                <w:rFonts w:eastAsia="Times New Roman"/>
-              </w:rPr>
-              <w:t>Prusa i3 ProB, MeCreator2</w:t>
-            </w:r>
-          </w:p>
-        </w:tc>
-        <w:tc>
-          <w:tcPr>
-            <w:tcW w:w="3786" w:type="dxa"/>
-          </w:tcPr>
-          <w:p>
-            <w:pPr>
-              <w:rPr>
-                <w:rFonts w:eastAsia="Times New Roman"/>
-              </w:rPr>
-            </w:pPr>
-            <w:r>
-              <w:rPr>
-                <w:rFonts w:eastAsia="Times New Roman"/>
-              </w:rPr>
-              <w:t>Compatible</w:t>
-            </w:r>
-          </w:p>
-        </w:tc>
-      </w:tr>
-      <w:tr>
-        <w:tc>
-          <w:tcPr>
-            <w:tcW w:w="1809" w:type="dxa"/>
-          </w:tcPr>
-          <w:p>
-            <w:pPr>
-              <w:rPr>
-                <w:rFonts w:eastAsiaTheme="minorEastAsia" w:hAnsi="宋体" w:cs="宋体"/>
-                <w:sz w:val="18"/>
-              </w:rPr>
-            </w:pPr>
-            <w:r>
-              <w:rPr>
-                <w:rFonts w:eastAsia="Times New Roman"/>
-              </w:rPr>
-              <w:t>Anet</w:t>
-            </w:r>
-          </w:p>
-        </w:tc>
-        <w:tc>
-          <w:tcPr>
-            <w:tcW w:w="3261" w:type="dxa"/>
-          </w:tcPr>
-          <w:p>
-            <w:pPr>
-              <w:rPr>
-                <w:rFonts w:eastAsia="Times New Roman"/>
-              </w:rPr>
-            </w:pPr>
-            <w:r>
-              <w:rPr>
-                <w:rFonts w:eastAsia="Times New Roman"/>
-              </w:rPr>
-              <w:t>All Models</w:t>
-            </w:r>
-          </w:p>
-        </w:tc>
-        <w:tc>
-          <w:tcPr>
-            <w:tcW w:w="3786" w:type="dxa"/>
-          </w:tcPr>
-          <w:p>
-            <w:pPr>
-              <w:rPr>
-                <w:rFonts w:eastAsia="Times New Roman"/>
-              </w:rPr>
-            </w:pPr>
-            <w:r>
-              <w:rPr>
-                <w:rFonts w:eastAsia="Times New Roman"/>
-              </w:rPr>
-              <w:t>Compatible</w:t>
-            </w:r>
-          </w:p>
-        </w:tc>
-      </w:tr>
-      <w:tr>
-        <w:tc>
-          <w:tcPr>
-            <w:tcW w:w="1809" w:type="dxa"/>
-          </w:tcPr>
-          <w:p>
-            <w:pPr>
-              <w:rPr>
-                <w:rFonts w:eastAsiaTheme="minorEastAsia" w:hAnsi="宋体" w:cs="宋体"/>
-                <w:sz w:val="18"/>
-              </w:rPr>
-            </w:pPr>
-            <w:r>
-              <w:rPr>
-                <w:rFonts w:eastAsia="Times New Roman"/>
-              </w:rPr>
-              <w:t>Wanhao</w:t>
-            </w:r>
-          </w:p>
-        </w:tc>
-        <w:tc>
-          <w:tcPr>
-            <w:tcW w:w="3261" w:type="dxa"/>
-          </w:tcPr>
-          <w:p>
-            <w:pPr>
-              <w:rPr>
-                <w:rFonts w:eastAsiaTheme="minorEastAsia"/>
-              </w:rPr>
-            </w:pPr>
-            <w:r>
-              <w:rPr>
-                <w:rFonts w:eastAsia="Times New Roman"/>
-              </w:rPr>
-              <w:t>i</w:t>
-            </w:r>
-            <w:r>
-              <w:rPr>
-                <w:rFonts w:eastAsiaTheme="minorEastAsia" w:hint="eastAsia"/>
-              </w:rPr>
-              <w:t>3</w:t>
-            </w:r>
-          </w:p>
-        </w:tc>
-        <w:tc>
-          <w:tcPr>
-            <w:tcW w:w="3786" w:type="dxa"/>
-          </w:tcPr>
-          <w:p>
-            <w:pPr>
-              <w:rPr>
-                <w:rFonts w:eastAsia="Times New Roman"/>
-              </w:rPr>
-            </w:pPr>
-            <w:r>
-              <w:rPr>
-                <w:rFonts w:eastAsia="Times New Roman"/>
-              </w:rPr>
-              <w:t xml:space="preserve">Compatible, </w:t>
-            </w:r>
-            <w:r>
-              <w:rPr>
-                <w:rFonts w:eastAsia="Times New Roman"/>
-              </w:rPr>
-              <w:t>Testing</w:t>
-            </w:r>
-          </w:p>
-        </w:tc>
-      </w:tr>
-      <w:tr>
-        <w:tc>
-          <w:tcPr>
-            <w:tcW w:w="1809" w:type="dxa"/>
-          </w:tcPr>
-          <w:p>
-            <w:pPr>
-              <w:rPr>
-                <w:rFonts w:eastAsia="Times New Roman"/>
-              </w:rPr>
-            </w:pPr>
-            <w:r>
-              <w:rPr>
-                <w:rFonts w:eastAsia="Times New Roman"/>
-              </w:rPr>
-              <w:t>CTC</w:t>
-            </w:r>
-          </w:p>
-        </w:tc>
-        <w:tc>
-          <w:tcPr>
-            <w:tcW w:w="3261" w:type="dxa"/>
-          </w:tcPr>
-          <w:p>
-            <w:pPr>
-              <w:rPr>
-                <w:rFonts w:eastAsiaTheme="minorEastAsia"/>
-              </w:rPr>
-            </w:pPr>
-            <w:r>
-              <w:rPr>
-                <w:rFonts w:eastAsia="Times New Roman"/>
-              </w:rPr>
-              <w:t>i</w:t>
-            </w:r>
-            <w:r>
-              <w:rPr>
-                <w:rFonts w:eastAsiaTheme="minorEastAsia" w:hint="eastAsia"/>
-              </w:rPr>
-              <w:t>3</w:t>
-            </w:r>
-          </w:p>
-        </w:tc>
-        <w:tc>
-          <w:tcPr>
-            <w:tcW w:w="3786" w:type="dxa"/>
-          </w:tcPr>
-          <w:p>
-            <w:pPr>
-              <w:rPr>
-                <w:rFonts w:eastAsia="Times New Roman"/>
-              </w:rPr>
-            </w:pPr>
-            <w:r>
-              <w:rPr>
-                <w:rFonts w:eastAsia="Times New Roman"/>
-              </w:rPr>
-              <w:t>Compatible</w:t>
-            </w:r>
-          </w:p>
-        </w:tc>
-      </w:tr>
-      <w:tr>
-        <w:tc>
-          <w:tcPr>
-            <w:tcW w:w="1809" w:type="dxa"/>
-          </w:tcPr>
-          <w:p>
-            <w:pPr>
-              <w:rPr>
-                <w:rFonts w:eastAsia="Times New Roman"/>
-              </w:rPr>
-            </w:pPr>
-            <w:r>
-              <w:rPr>
-                <w:rFonts w:eastAsia="Times New Roman"/>
-              </w:rPr>
-              <w:t>JGAURORA</w:t>
-            </w:r>
-          </w:p>
-        </w:tc>
-        <w:tc>
-          <w:tcPr>
-            <w:tcW w:w="3261" w:type="dxa"/>
-          </w:tcPr>
-          <w:p>
-            <w:pPr>
-              <w:rPr>
-                <w:rFonts w:eastAsiaTheme="minorEastAsia"/>
-              </w:rPr>
-            </w:pPr>
-            <w:r>
-              <w:rPr>
-                <w:rFonts w:eastAsia="Times New Roman" w:hAnsi="宋体" w:cs="宋体" w:hint="eastAsia"/>
-                <w:sz w:val="18"/>
-              </w:rPr>
-              <w:t>A3</w:t>
+              <w:t>Geeetech</w:t>
+            </w:r>
+          </w:p>
+        </w:tc>
+        <w:tc>
+          <w:tcPr>
+            <w:tcW w:w="3261" w:type="dxa"/>
+          </w:tcPr>
+          <w:p>
+            <w:pPr>
+              <w:rPr>
+                <w:rFonts w:eastAsia="Times New Roman"/>
+              </w:rPr>
+            </w:pPr>
+            <w:r>
+              <w:rPr>
+                <w:rFonts w:eastAsia="Times New Roman"/>
+              </w:rPr>
+              <w:t>Prusa I3 serials</w:t>
             </w:r>
           </w:p>
         </w:tc>
@@ -582,13 +577,13 @@
               <w:rPr>
                 <w:rFonts w:eastAsia="Times New Roman"/>
               </w:rPr>
-              <w:t xml:space="preserve">Compatible, </w:t>
-            </w:r>
-            <w:r>
-              <w:rPr>
-                <w:rFonts w:eastAsia="Times New Roman"/>
-              </w:rPr>
-              <w:t>Testing</w:t>
+              <w:t>Compatible</w:t>
+            </w:r>
+            <w:r>
+              <w:rPr>
+                <w:rFonts w:eastAsia="Times New Roman"/>
+              </w:rPr>
+              <w:t xml:space="preserve"> Testing</w:t>
             </w:r>
           </w:p>
         </w:tc>
@@ -630,133 +625,140 @@
               </w:rPr>
               <w:t>Hephestos, Hephestos 2, and Prusa i3</w:t>
             </w:r>
-          </w:p>
-        </w:tc>
-        <w:tc>
-          <w:tcPr>
-            <w:tcW w:w="3786" w:type="dxa"/>
-          </w:tcPr>
-          <w:p>
-            <w:pPr>
-              <w:rPr>
-                <w:rFonts w:eastAsia="Times New Roman"/>
-              </w:rPr>
-            </w:pPr>
-            <w:r>
-              <w:rPr>
-                <w:rFonts w:eastAsia="Times New Roman"/>
-              </w:rPr>
-              <w:t xml:space="preserve">Compatible, </w:t>
-            </w:r>
-            <w:r>
-              <w:rPr>
-                <w:rFonts w:eastAsia="Times New Roman"/>
-              </w:rPr>
-              <w:t>Testing</w:t>
-            </w:r>
-          </w:p>
-        </w:tc>
-      </w:tr>
-      <w:tr>
-        <w:tc>
-          <w:tcPr>
-            <w:tcW w:w="1809" w:type="dxa"/>
-          </w:tcPr>
-          <w:p>
-            <w:pPr>
-              <w:rPr>
-                <w:rFonts w:eastAsia="Times New Roman"/>
-              </w:rPr>
-            </w:pPr>
-            <w:r>
-              <w:rPr>
-                <w:rFonts w:eastAsia="Times New Roman"/>
-              </w:rPr>
-              <w:t>Snapmaker</w:t>
-            </w:r>
-          </w:p>
-        </w:tc>
-        <w:tc>
-          <w:tcPr>
-            <w:tcW w:w="3261" w:type="dxa"/>
-          </w:tcPr>
-          <w:p>
-            <w:pPr>
-              <w:rPr>
-                <w:rFonts w:eastAsiaTheme="minorEastAsia" w:hAnsi="宋体" w:cs="宋体"/>
-                <w:sz w:val="18"/>
-              </w:rPr>
-            </w:pPr>
             <w:r>
               <w:rPr>
                 <w:rFonts w:eastAsia="Times New Roman" w:hAnsi="宋体" w:cs="宋体"/>
                 <w:sz w:val="18"/>
               </w:rPr>
+              <w:t xml:space="preserve"> serials</w:t>
+            </w:r>
+          </w:p>
+        </w:tc>
+        <w:tc>
+          <w:tcPr>
+            <w:tcW w:w="3786" w:type="dxa"/>
+          </w:tcPr>
+          <w:p>
+            <w:pPr>
+              <w:rPr>
+                <w:rFonts w:eastAsia="Times New Roman"/>
+              </w:rPr>
+            </w:pPr>
+            <w:r>
+              <w:rPr>
+                <w:rFonts w:eastAsia="Times New Roman"/>
+              </w:rPr>
+              <w:t xml:space="preserve">Compatible, </w:t>
+            </w:r>
+            <w:r>
+              <w:rPr>
+                <w:rFonts w:eastAsia="Times New Roman"/>
+              </w:rPr>
+              <w:t>Testing</w:t>
+            </w:r>
+          </w:p>
+        </w:tc>
+      </w:tr>
+      <w:tr>
+        <w:tc>
+          <w:tcPr>
+            <w:tcW w:w="1809" w:type="dxa"/>
+          </w:tcPr>
+          <w:p>
+            <w:pPr>
+              <w:rPr>
+                <w:rFonts w:eastAsia="Times New Roman"/>
+              </w:rPr>
+            </w:pPr>
+            <w:r>
+              <w:rPr>
+                <w:rFonts w:eastAsia="Times New Roman"/>
+              </w:rPr>
               <w:t>Snapmaker</w:t>
             </w:r>
-            <w:r>
-              <w:rPr>
-                <w:rFonts w:eastAsiaTheme="minorEastAsia" w:hAnsi="宋体" w:cs="宋体" w:hint="eastAsia"/>
+          </w:p>
+        </w:tc>
+        <w:tc>
+          <w:tcPr>
+            <w:tcW w:w="3261" w:type="dxa"/>
+          </w:tcPr>
+          <w:p>
+            <w:pPr>
+              <w:rPr>
+                <w:rFonts w:hAnsi="宋体" w:cs="宋体"/>
                 <w:sz w:val="18"/>
               </w:rPr>
-              <w:t xml:space="preserve"> 3D printer</w:t>
-            </w:r>
-          </w:p>
-        </w:tc>
-        <w:tc>
-          <w:tcPr>
-            <w:tcW w:w="3786" w:type="dxa"/>
-          </w:tcPr>
-          <w:p>
-            <w:pPr>
-              <w:rPr>
-                <w:rFonts w:eastAsia="Times New Roman"/>
-              </w:rPr>
-            </w:pPr>
-            <w:r>
-              <w:rPr>
-                <w:rFonts w:eastAsia="Times New Roman"/>
-              </w:rPr>
-              <w:t xml:space="preserve">Compatible, </w:t>
-            </w:r>
-            <w:r>
-              <w:rPr>
-                <w:rFonts w:eastAsia="Times New Roman"/>
-              </w:rPr>
-              <w:t>Testing</w:t>
-            </w:r>
-          </w:p>
-        </w:tc>
-      </w:tr>
-      <w:tr>
-        <w:tc>
-          <w:tcPr>
-            <w:tcW w:w="1809" w:type="dxa"/>
-          </w:tcPr>
-          <w:p>
-            <w:pPr>
-              <w:rPr>
-                <w:rFonts w:eastAsia="Times New Roman"/>
-              </w:rPr>
-            </w:pPr>
-            <w:r>
-              <w:rPr>
-                <w:rFonts w:eastAsia="Times New Roman"/>
-              </w:rPr>
-              <w:t>Tevo</w:t>
-            </w:r>
-          </w:p>
-        </w:tc>
-        <w:tc>
-          <w:tcPr>
-            <w:tcW w:w="3261" w:type="dxa"/>
-          </w:tcPr>
-          <w:p>
-            <w:pPr>
+            </w:pPr>
+            <w:r>
               <w:rPr>
                 <w:rFonts w:eastAsia="Times New Roman" w:hAnsi="宋体" w:cs="宋体"/>
                 <w:sz w:val="18"/>
               </w:rPr>
+              <w:t>Snapmaker</w:t>
+            </w:r>
+            <w:r>
+              <w:rPr>
+                <w:rFonts w:hAnsi="宋体" w:cs="宋体" w:hint="eastAsia"/>
+                <w:sz w:val="18"/>
+              </w:rPr>
+              <w:t xml:space="preserve"> 3D printer</w:t>
+            </w:r>
+          </w:p>
+        </w:tc>
+        <w:tc>
+          <w:tcPr>
+            <w:tcW w:w="3786" w:type="dxa"/>
+          </w:tcPr>
+          <w:p>
+            <w:pPr>
+              <w:rPr>
+                <w:rFonts w:eastAsia="Times New Roman"/>
+              </w:rPr>
+            </w:pPr>
+            <w:r>
+              <w:rPr>
+                <w:rFonts w:eastAsia="Times New Roman"/>
+              </w:rPr>
+              <w:t xml:space="preserve">Compatible, </w:t>
+            </w:r>
+            <w:r>
+              <w:rPr>
+                <w:rFonts w:eastAsia="Times New Roman"/>
+              </w:rPr>
+              <w:t>Testing</w:t>
+            </w:r>
+          </w:p>
+        </w:tc>
+      </w:tr>
+      <w:tr>
+        <w:tc>
+          <w:tcPr>
+            <w:tcW w:w="1809" w:type="dxa"/>
+          </w:tcPr>
+          <w:p>
+            <w:pPr>
+              <w:rPr>
+                <w:rFonts w:eastAsia="Times New Roman"/>
+              </w:rPr>
+            </w:pPr>
+            <w:r>
+              <w:rPr>
+                <w:rFonts w:eastAsia="Times New Roman"/>
+              </w:rPr>
+              <w:t>Tevo</w:t>
+            </w:r>
+          </w:p>
+        </w:tc>
+        <w:tc>
+          <w:tcPr>
+            <w:tcW w:w="3261" w:type="dxa"/>
+          </w:tcPr>
+          <w:p>
+            <w:pPr>
+              <w:rPr>
+                <w:rFonts w:eastAsia="Times New Roman" w:hAnsi="宋体" w:cs="宋体"/>
+                <w:sz w:val="18"/>
+              </w:rPr>
             </w:pPr>
             <w:r>
               <w:rPr>
@@ -828,7 +830,7 @@
             </w:r>
             <w:r>
               <w:rPr>
-                <w:rFonts w:eastAsiaTheme="minorEastAsia" w:hint="eastAsia"/>
+                <w:rFonts w:hint="eastAsia"/>
               </w:rPr>
               <w:t>/</w:t>
             </w:r>
@@ -862,6 +864,1043 @@
               </w:rPr>
               <w:t>Testing</w:t>
             </w:r>
+          </w:p>
+        </w:tc>
+      </w:tr>
+      <w:tr>
+        <w:tc>
+          <w:tcPr>
+            <w:tcW w:w="1809" w:type="dxa"/>
+          </w:tcPr>
+          <w:p>
+            <w:pPr>
+              <w:rPr>
+                <w:rFonts w:hint="eastAsia"/>
+              </w:rPr>
+            </w:pPr>
+            <w:r>
+              <w:rPr>
+                <w:rFonts w:hint="eastAsia"/>
+              </w:rPr>
+              <w:t>F</w:t>
+            </w:r>
+            <w:r>
+              <w:t>lSUN</w:t>
+            </w:r>
+          </w:p>
+        </w:tc>
+        <w:tc>
+          <w:tcPr>
+            <w:tcW w:w="3261" w:type="dxa"/>
+          </w:tcPr>
+          <w:p>
+            <w:pPr>
+              <w:rPr>
+                <w:rFonts w:eastAsia="Times New Roman"/>
+              </w:rPr>
+            </w:pPr>
+          </w:p>
+        </w:tc>
+        <w:tc>
+          <w:tcPr>
+            <w:tcW w:w="3786" w:type="dxa"/>
+          </w:tcPr>
+          <w:p>
+            <w:pPr>
+              <w:rPr>
+                <w:rFonts w:eastAsia="Times New Roman"/>
+              </w:rPr>
+            </w:pPr>
+          </w:p>
+        </w:tc>
+      </w:tr>
+      <w:tr>
+        <w:tc>
+          <w:tcPr>
+            <w:tcW w:w="1809" w:type="dxa"/>
+          </w:tcPr>
+          <w:p>
+            <w:pPr>
+              <w:rPr>
+                <w:rFonts w:hint="eastAsia"/>
+              </w:rPr>
+            </w:pPr>
+            <w:r>
+              <w:rPr>
+                <w:rFonts w:hint="eastAsia"/>
+              </w:rPr>
+              <w:t>T</w:t>
+            </w:r>
+            <w:r>
+              <w:t xml:space="preserve">ronxy </w:t>
+            </w:r>
+          </w:p>
+        </w:tc>
+        <w:tc>
+          <w:tcPr>
+            <w:tcW w:w="3261" w:type="dxa"/>
+          </w:tcPr>
+          <w:p>
+            <w:pPr>
+              <w:rPr>
+                <w:rFonts w:hint="eastAsia"/>
+              </w:rPr>
+            </w:pPr>
+            <w:r>
+              <w:t>X3 X5s</w:t>
+            </w:r>
+          </w:p>
+        </w:tc>
+        <w:tc>
+          <w:tcPr>
+            <w:tcW w:w="3786" w:type="dxa"/>
+          </w:tcPr>
+          <w:p>
+            <w:pPr>
+              <w:rPr>
+                <w:rFonts w:hint="eastAsia"/>
+              </w:rPr>
+            </w:pPr>
+            <w:r>
+              <w:rPr>
+                <w:rFonts w:hint="eastAsia"/>
+              </w:rPr>
+              <w:t>t</w:t>
+            </w:r>
+            <w:r>
+              <w:t>esting</w:t>
+            </w:r>
+          </w:p>
+        </w:tc>
+      </w:tr>
+      <w:tr>
+        <w:tc>
+          <w:tcPr>
+            <w:tcW w:w="1809" w:type="dxa"/>
+          </w:tcPr>
+          <w:p>
+            <w:pPr>
+              <w:rPr>
+                <w:rFonts w:hint="eastAsia"/>
+              </w:rPr>
+            </w:pPr>
+            <w:r>
+              <w:t>HICTOP</w:t>
+            </w:r>
+          </w:p>
+        </w:tc>
+        <w:tc>
+          <w:tcPr>
+            <w:tcW w:w="3261" w:type="dxa"/>
+          </w:tcPr>
+          <w:p>
+            <w:pPr>
+              <w:rPr>
+                <w:rFonts w:eastAsia="Times New Roman"/>
+              </w:rPr>
+            </w:pPr>
+          </w:p>
+        </w:tc>
+        <w:tc>
+          <w:tcPr>
+            <w:tcW w:w="3786" w:type="dxa"/>
+          </w:tcPr>
+          <w:p>
+            <w:pPr>
+              <w:rPr>
+                <w:rFonts w:eastAsia="Times New Roman"/>
+              </w:rPr>
+            </w:pPr>
+          </w:p>
+        </w:tc>
+      </w:tr>
+      <w:tr>
+        <w:tc>
+          <w:tcPr>
+            <w:tcW w:w="1809" w:type="dxa"/>
+          </w:tcPr>
+          <w:p>
+            <w:pPr>
+              <w:rPr>
+                <w:rFonts w:eastAsia="Times New Roman"/>
+              </w:rPr>
+            </w:pPr>
+            <w:r>
+              <w:rPr>
+                <w:rFonts w:eastAsia="Times New Roman"/>
+              </w:rPr>
+              <w:t>Athorbot</w:t>
+            </w:r>
+          </w:p>
+        </w:tc>
+        <w:tc>
+          <w:tcPr>
+            <w:tcW w:w="3261" w:type="dxa"/>
+          </w:tcPr>
+          <w:p>
+            <w:pPr>
+              <w:rPr>
+                <w:rFonts w:eastAsia="Times New Roman"/>
+              </w:rPr>
+            </w:pPr>
+          </w:p>
+        </w:tc>
+        <w:tc>
+          <w:tcPr>
+            <w:tcW w:w="3786" w:type="dxa"/>
+          </w:tcPr>
+          <w:p>
+            <w:pPr>
+              <w:rPr>
+                <w:rFonts w:eastAsia="Times New Roman"/>
+              </w:rPr>
+            </w:pPr>
+          </w:p>
+        </w:tc>
+      </w:tr>
+      <w:tr>
+        <w:tc>
+          <w:tcPr>
+            <w:tcW w:w="1809" w:type="dxa"/>
+          </w:tcPr>
+          <w:p>
+            <w:pPr>
+              <w:rPr>
+                <w:rFonts w:eastAsia="Times New Roman"/>
+              </w:rPr>
+            </w:pPr>
+            <w:r>
+              <w:rPr>
+                <w:rFonts w:eastAsia="Times New Roman"/>
+              </w:rPr>
+              <w:t>CoLiDo</w:t>
+            </w:r>
+          </w:p>
+        </w:tc>
+        <w:tc>
+          <w:tcPr>
+            <w:tcW w:w="3261" w:type="dxa"/>
+          </w:tcPr>
+          <w:p>
+            <w:pPr>
+              <w:rPr>
+                <w:rFonts w:eastAsia="Times New Roman"/>
+              </w:rPr>
+            </w:pPr>
+          </w:p>
+        </w:tc>
+        <w:tc>
+          <w:tcPr>
+            <w:tcW w:w="3786" w:type="dxa"/>
+          </w:tcPr>
+          <w:p>
+            <w:pPr>
+              <w:rPr>
+                <w:rFonts w:eastAsia="Times New Roman"/>
+              </w:rPr>
+            </w:pPr>
+          </w:p>
+        </w:tc>
+      </w:tr>
+      <w:tr>
+        <w:tc>
+          <w:tcPr>
+            <w:tcW w:w="1809" w:type="dxa"/>
+          </w:tcPr>
+          <w:p>
+            <w:pPr>
+              <w:rPr>
+                <w:rFonts w:eastAsia="Times New Roman"/>
+              </w:rPr>
+            </w:pPr>
+            <w:r>
+              <w:rPr>
+                <w:rFonts w:eastAsia="Times New Roman"/>
+              </w:rPr>
+              <w:t>REPRAPGURU</w:t>
+            </w:r>
+          </w:p>
+        </w:tc>
+        <w:tc>
+          <w:tcPr>
+            <w:tcW w:w="3261" w:type="dxa"/>
+          </w:tcPr>
+          <w:p>
+            <w:pPr>
+              <w:rPr>
+                <w:rFonts w:hint="eastAsia"/>
+              </w:rPr>
+            </w:pPr>
+            <w:r>
+              <w:t xml:space="preserve">Prusa i3 </w:t>
+            </w:r>
+          </w:p>
+        </w:tc>
+        <w:tc>
+          <w:tcPr>
+            <w:tcW w:w="3786" w:type="dxa"/>
+          </w:tcPr>
+          <w:p>
+            <w:pPr>
+              <w:rPr>
+                <w:rFonts w:hint="eastAsia"/>
+              </w:rPr>
+            </w:pPr>
+            <w:r>
+              <w:t xml:space="preserve">Compatible </w:t>
+            </w:r>
+          </w:p>
+        </w:tc>
+      </w:tr>
+      <w:tr>
+        <w:tc>
+          <w:tcPr>
+            <w:tcW w:w="1809" w:type="dxa"/>
+          </w:tcPr>
+          <w:p>
+            <w:pPr>
+              <w:rPr>
+                <w:rFonts w:hint="eastAsia"/>
+              </w:rPr>
+            </w:pPr>
+            <w:r>
+              <w:rPr>
+                <w:rFonts w:hint="eastAsia"/>
+              </w:rPr>
+              <w:t>H</w:t>
+            </w:r>
+            <w:r>
+              <w:t>ypercube</w:t>
+            </w:r>
+          </w:p>
+        </w:tc>
+        <w:tc>
+          <w:tcPr>
+            <w:tcW w:w="3261" w:type="dxa"/>
+          </w:tcPr>
+          <w:p>
+            <w:pPr>
+              <w:rPr>
+                <w:rFonts w:eastAsia="Times New Roman"/>
+              </w:rPr>
+            </w:pPr>
+          </w:p>
+        </w:tc>
+        <w:tc>
+          <w:tcPr>
+            <w:tcW w:w="3786" w:type="dxa"/>
+          </w:tcPr>
+          <w:p>
+            <w:pPr>
+              <w:rPr>
+                <w:rFonts w:hint="eastAsia"/>
+              </w:rPr>
+            </w:pPr>
+            <w:r>
+              <w:rPr>
+                <w:rFonts w:hint="eastAsia"/>
+              </w:rPr>
+              <w:t>t</w:t>
+            </w:r>
+            <w:r>
+              <w:t>esting</w:t>
+            </w:r>
+          </w:p>
+        </w:tc>
+      </w:tr>
+      <w:tr>
+        <w:tc>
+          <w:tcPr>
+            <w:tcW w:w="1809" w:type="dxa"/>
+          </w:tcPr>
+          <w:p>
+            <w:pPr>
+              <w:rPr>
+                <w:rFonts w:hint="eastAsia"/>
+              </w:rPr>
+            </w:pPr>
+            <w:r>
+              <w:rPr>
+                <w:rFonts w:hint="eastAsia"/>
+              </w:rPr>
+              <w:t>R</w:t>
+            </w:r>
+            <w:r>
+              <w:t>igidbot</w:t>
+            </w:r>
+          </w:p>
+        </w:tc>
+        <w:tc>
+          <w:tcPr>
+            <w:tcW w:w="3261" w:type="dxa"/>
+          </w:tcPr>
+          <w:p>
+            <w:pPr>
+              <w:rPr>
+                <w:rFonts w:eastAsia="Times New Roman"/>
+              </w:rPr>
+            </w:pPr>
+          </w:p>
+        </w:tc>
+        <w:tc>
+          <w:tcPr>
+            <w:tcW w:w="3786" w:type="dxa"/>
+          </w:tcPr>
+          <w:p>
+            <w:pPr>
+              <w:rPr>
+                <w:rFonts w:hint="eastAsia"/>
+              </w:rPr>
+            </w:pPr>
+            <w:r>
+              <w:rPr>
+                <w:rFonts w:hint="eastAsia"/>
+              </w:rPr>
+              <w:t>t</w:t>
+            </w:r>
+            <w:r>
+              <w:t>esting</w:t>
+            </w:r>
+          </w:p>
+        </w:tc>
+      </w:tr>
+      <w:tr>
+        <w:tc>
+          <w:tcPr>
+            <w:tcW w:w="1809" w:type="dxa"/>
+          </w:tcPr>
+          <w:p>
+            <w:pPr>
+              <w:rPr>
+                <w:rFonts w:hint="eastAsia"/>
+              </w:rPr>
+            </w:pPr>
+            <w:r>
+              <w:rPr>
+                <w:rFonts w:hint="eastAsia"/>
+              </w:rPr>
+              <w:t>O</w:t>
+            </w:r>
+            <w:r>
+              <w:t>riginal i3</w:t>
+            </w:r>
+          </w:p>
+        </w:tc>
+        <w:tc>
+          <w:tcPr>
+            <w:tcW w:w="3261" w:type="dxa"/>
+          </w:tcPr>
+          <w:p>
+            <w:pPr>
+              <w:rPr>
+                <w:rFonts w:eastAsia="Times New Roman"/>
+              </w:rPr>
+            </w:pPr>
+          </w:p>
+        </w:tc>
+        <w:tc>
+          <w:tcPr>
+            <w:tcW w:w="3786" w:type="dxa"/>
+          </w:tcPr>
+          <w:p>
+            <w:pPr>
+              <w:rPr>
+                <w:rFonts w:hint="eastAsia"/>
+              </w:rPr>
+            </w:pPr>
+            <w:r>
+              <w:rPr>
+                <w:rFonts w:hint="eastAsia"/>
+              </w:rPr>
+              <w:t>t</w:t>
+            </w:r>
+            <w:r>
+              <w:t>esting</w:t>
+            </w:r>
+          </w:p>
+        </w:tc>
+      </w:tr>
+      <w:tr>
+        <w:tc>
+          <w:tcPr>
+            <w:tcW w:w="1809" w:type="dxa"/>
+          </w:tcPr>
+          <w:p>
+            <w:pPr>
+              <w:rPr>
+                <w:rFonts w:hint="eastAsia"/>
+              </w:rPr>
+            </w:pPr>
+            <w:r>
+              <w:rPr>
+                <w:rFonts w:hint="eastAsia"/>
+              </w:rPr>
+              <w:t>L</w:t>
+            </w:r>
+            <w:r>
+              <w:t>ulzbot</w:t>
+            </w:r>
+          </w:p>
+        </w:tc>
+        <w:tc>
+          <w:tcPr>
+            <w:tcW w:w="3261" w:type="dxa"/>
+          </w:tcPr>
+          <w:p>
+            <w:pPr>
+              <w:rPr>
+                <w:rFonts w:eastAsia="Times New Roman"/>
+              </w:rPr>
+            </w:pPr>
+          </w:p>
+        </w:tc>
+        <w:tc>
+          <w:tcPr>
+            <w:tcW w:w="3786" w:type="dxa"/>
+          </w:tcPr>
+          <w:p>
+            <w:pPr>
+              <w:rPr>
+                <w:rFonts w:hint="eastAsia"/>
+              </w:rPr>
+            </w:pPr>
+            <w:r>
+              <w:rPr>
+                <w:rFonts w:hint="eastAsia"/>
+              </w:rPr>
+              <w:t>t</w:t>
+            </w:r>
+            <w:r>
+              <w:t>esting</w:t>
+            </w:r>
+          </w:p>
+        </w:tc>
+      </w:tr>
+      <w:tr>
+        <w:tc>
+          <w:tcPr>
+            <w:tcW w:w="1809" w:type="dxa"/>
+          </w:tcPr>
+          <w:p>
+            <w:pPr>
+              <w:rPr>
+                <w:rFonts w:hint="eastAsia"/>
+              </w:rPr>
+            </w:pPr>
+            <w:r>
+              <w:rPr>
+                <w:rFonts w:hint="eastAsia"/>
+              </w:rPr>
+              <w:t>M</w:t>
+            </w:r>
+            <w:r>
+              <w:t>3D</w:t>
+            </w:r>
+          </w:p>
+        </w:tc>
+        <w:tc>
+          <w:tcPr>
+            <w:tcW w:w="3261" w:type="dxa"/>
+          </w:tcPr>
+          <w:p>
+            <w:pPr>
+              <w:rPr>
+                <w:rFonts w:eastAsia="Times New Roman"/>
+              </w:rPr>
+            </w:pPr>
+          </w:p>
+        </w:tc>
+        <w:tc>
+          <w:tcPr>
+            <w:tcW w:w="3786" w:type="dxa"/>
+          </w:tcPr>
+          <w:p>
+            <w:pPr>
+              <w:rPr>
+                <w:rFonts w:hint="eastAsia"/>
+              </w:rPr>
+            </w:pPr>
+            <w:r>
+              <w:rPr>
+                <w:rFonts w:hint="eastAsia"/>
+              </w:rPr>
+              <w:t>t</w:t>
+            </w:r>
+            <w:r>
+              <w:t>esting</w:t>
+            </w:r>
+          </w:p>
+        </w:tc>
+      </w:tr>
+      <w:tr>
+        <w:tc>
+          <w:tcPr>
+            <w:tcW w:w="1809" w:type="dxa"/>
+          </w:tcPr>
+          <w:p>
+            <w:pPr>
+              <w:rPr>
+                <w:rFonts w:hint="eastAsia"/>
+              </w:rPr>
+            </w:pPr>
+            <w:r>
+              <w:rPr>
+                <w:rFonts w:hint="eastAsia"/>
+              </w:rPr>
+              <w:t>M</w:t>
+            </w:r>
+            <w:r>
+              <w:t>OOZ</w:t>
+            </w:r>
+          </w:p>
+        </w:tc>
+        <w:tc>
+          <w:tcPr>
+            <w:tcW w:w="3261" w:type="dxa"/>
+          </w:tcPr>
+          <w:p>
+            <w:pPr>
+              <w:rPr>
+                <w:rFonts w:eastAsia="Times New Roman"/>
+              </w:rPr>
+            </w:pPr>
+          </w:p>
+        </w:tc>
+        <w:tc>
+          <w:tcPr>
+            <w:tcW w:w="3786" w:type="dxa"/>
+          </w:tcPr>
+          <w:p>
+            <w:pPr>
+              <w:rPr>
+                <w:rFonts w:hint="eastAsia"/>
+              </w:rPr>
+            </w:pPr>
+            <w:r>
+              <w:rPr>
+                <w:rFonts w:hint="eastAsia"/>
+              </w:rPr>
+              <w:t>t</w:t>
+            </w:r>
+            <w:r>
+              <w:t>esting</w:t>
+            </w:r>
+          </w:p>
+        </w:tc>
+      </w:tr>
+      <w:tr>
+        <w:tc>
+          <w:tcPr>
+            <w:tcW w:w="1809" w:type="dxa"/>
+          </w:tcPr>
+          <w:p>
+            <w:pPr>
+              <w:rPr>
+                <w:rFonts w:hint="eastAsia"/>
+              </w:rPr>
+            </w:pPr>
+            <w:r>
+              <w:rPr>
+                <w:rFonts w:hint="eastAsia"/>
+              </w:rPr>
+              <w:t>R</w:t>
+            </w:r>
+            <w:r>
+              <w:t>igidbot</w:t>
+            </w:r>
+          </w:p>
+        </w:tc>
+        <w:tc>
+          <w:tcPr>
+            <w:tcW w:w="3261" w:type="dxa"/>
+          </w:tcPr>
+          <w:p>
+            <w:pPr>
+              <w:rPr>
+                <w:rFonts w:eastAsia="Times New Roman"/>
+              </w:rPr>
+            </w:pPr>
+          </w:p>
+        </w:tc>
+        <w:tc>
+          <w:tcPr>
+            <w:tcW w:w="3786" w:type="dxa"/>
+          </w:tcPr>
+          <w:p>
+            <w:pPr>
+              <w:rPr>
+                <w:rFonts w:hint="eastAsia"/>
+              </w:rPr>
+            </w:pPr>
+            <w:r>
+              <w:rPr>
+                <w:rFonts w:hint="eastAsia"/>
+              </w:rPr>
+              <w:t>t</w:t>
+            </w:r>
+            <w:r>
+              <w:t>esting</w:t>
+            </w:r>
+          </w:p>
+        </w:tc>
+      </w:tr>
+      <w:tr>
+        <w:trPr>
+          <w:trHeight w:val="296"/>
+        </w:trPr>
+        <w:tc>
+          <w:tcPr>
+            <w:tcW w:w="1809" w:type="dxa"/>
+          </w:tcPr>
+          <w:p>
+            <w:pPr>
+              <w:rPr>
+                <w:rFonts w:hint="eastAsia"/>
+              </w:rPr>
+            </w:pPr>
+            <w:r>
+              <w:rPr>
+                <w:rFonts w:hint="eastAsia"/>
+              </w:rPr>
+              <w:t>R</w:t>
+            </w:r>
+            <w:r>
+              <w:t>obo</w:t>
+            </w:r>
+          </w:p>
+        </w:tc>
+        <w:tc>
+          <w:tcPr>
+            <w:tcW w:w="3261" w:type="dxa"/>
+          </w:tcPr>
+          <w:p>
+            <w:pPr>
+              <w:rPr>
+                <w:rFonts w:hint="eastAsia"/>
+              </w:rPr>
+            </w:pPr>
+            <w:r>
+              <w:t>C2  R1+  R2 plus</w:t>
+            </w:r>
+          </w:p>
+        </w:tc>
+        <w:tc>
+          <w:tcPr>
+            <w:tcW w:w="3786" w:type="dxa"/>
+          </w:tcPr>
+          <w:p>
+            <w:pPr>
+              <w:rPr>
+                <w:rFonts w:hint="eastAsia"/>
+              </w:rPr>
+            </w:pPr>
+            <w:r>
+              <w:rPr>
+                <w:rFonts w:hint="eastAsia"/>
+              </w:rPr>
+              <w:t>t</w:t>
+            </w:r>
+            <w:r>
+              <w:t>esting</w:t>
+            </w:r>
+          </w:p>
+        </w:tc>
+      </w:tr>
+      <w:tr>
+        <w:tc>
+          <w:tcPr>
+            <w:tcW w:w="1809" w:type="dxa"/>
+          </w:tcPr>
+          <w:p>
+            <w:pPr>
+              <w:rPr>
+                <w:rFonts w:hint="eastAsia"/>
+              </w:rPr>
+            </w:pPr>
+            <w:r>
+              <w:t xml:space="preserve">Stacker </w:t>
+            </w:r>
+          </w:p>
+        </w:tc>
+        <w:tc>
+          <w:tcPr>
+            <w:tcW w:w="3261" w:type="dxa"/>
+          </w:tcPr>
+          <w:p>
+            <w:pPr>
+              <w:rPr>
+                <w:rFonts w:hint="eastAsia"/>
+              </w:rPr>
+            </w:pPr>
+            <w:r>
+              <w:rPr>
+                <w:rFonts w:hint="eastAsia"/>
+              </w:rPr>
+              <w:t>5</w:t>
+            </w:r>
+            <w:r>
+              <w:t>00S</w:t>
+            </w:r>
+          </w:p>
+        </w:tc>
+        <w:tc>
+          <w:tcPr>
+            <w:tcW w:w="3786" w:type="dxa"/>
+          </w:tcPr>
+          <w:p>
+            <w:pPr>
+              <w:rPr>
+                <w:rFonts w:hint="eastAsia"/>
+              </w:rPr>
+            </w:pPr>
+            <w:r>
+              <w:rPr>
+                <w:rFonts w:hint="eastAsia"/>
+              </w:rPr>
+              <w:t>t</w:t>
+            </w:r>
+            <w:r>
+              <w:t>esting</w:t>
+            </w:r>
+          </w:p>
+        </w:tc>
+      </w:tr>
+      <w:tr>
+        <w:tc>
+          <w:tcPr>
+            <w:tcW w:w="1809" w:type="dxa"/>
+          </w:tcPr>
+          <w:p>
+            <w:r>
+              <w:rPr>
+                <w:rFonts w:hint="eastAsia"/>
+              </w:rPr>
+              <w:t>V</w:t>
+            </w:r>
+            <w:r>
+              <w:t>oron</w:t>
+            </w:r>
+          </w:p>
+        </w:tc>
+        <w:tc>
+          <w:tcPr>
+            <w:tcW w:w="3261" w:type="dxa"/>
+          </w:tcPr>
+          <w:p>
+            <w:pPr>
+              <w:rPr>
+                <w:rFonts w:hint="eastAsia"/>
+              </w:rPr>
+            </w:pPr>
+            <w:r>
+              <w:rPr>
+                <w:rFonts w:hint="eastAsia"/>
+              </w:rPr>
+              <w:t>2</w:t>
+            </w:r>
+          </w:p>
+        </w:tc>
+        <w:tc>
+          <w:tcPr>
+            <w:tcW w:w="3786" w:type="dxa"/>
+          </w:tcPr>
+          <w:p>
+            <w:pPr>
+              <w:rPr>
+                <w:rFonts w:hint="eastAsia"/>
+              </w:rPr>
+            </w:pPr>
+            <w:r>
+              <w:rPr>
+                <w:rFonts w:hint="eastAsia"/>
+              </w:rPr>
+              <w:t>t</w:t>
+            </w:r>
+            <w:r>
+              <w:t>esting</w:t>
+            </w:r>
+          </w:p>
+        </w:tc>
+      </w:tr>
+      <w:tr>
+        <w:tc>
+          <w:tcPr>
+            <w:tcW w:w="1809" w:type="dxa"/>
+          </w:tcPr>
+          <w:p>
+            <w:r>
+              <w:t>Xl printer</w:t>
+            </w:r>
+          </w:p>
+        </w:tc>
+        <w:tc>
+          <w:tcPr>
+            <w:tcW w:w="3261" w:type="dxa"/>
+          </w:tcPr>
+          <w:p>
+            <w:pPr>
+              <w:rPr>
+                <w:rFonts w:hint="eastAsia"/>
+              </w:rPr>
+            </w:pPr>
+          </w:p>
+        </w:tc>
+        <w:tc>
+          <w:tcPr>
+            <w:tcW w:w="3786" w:type="dxa"/>
+          </w:tcPr>
+          <w:p>
+            <w:pPr>
+              <w:rPr>
+                <w:rFonts w:hint="eastAsia"/>
+              </w:rPr>
+            </w:pPr>
+            <w:r>
+              <w:rPr>
+                <w:rFonts w:hint="eastAsia"/>
+              </w:rPr>
+              <w:t>t</w:t>
+            </w:r>
+            <w:r>
+              <w:t>esting</w:t>
+            </w:r>
+          </w:p>
+        </w:tc>
+      </w:tr>
+      <w:tr>
+        <w:tc>
+          <w:tcPr>
+            <w:tcW w:w="1809" w:type="dxa"/>
+          </w:tcPr>
+          <w:p>
+            <w:r>
+              <w:t>Monoprice</w:t>
+            </w:r>
+          </w:p>
+        </w:tc>
+        <w:tc>
+          <w:tcPr>
+            <w:tcW w:w="3261" w:type="dxa"/>
+          </w:tcPr>
+          <w:p>
+            <w:pPr>
+              <w:rPr>
+                <w:rFonts w:hint="eastAsia"/>
+              </w:rPr>
+            </w:pPr>
+          </w:p>
+        </w:tc>
+        <w:tc>
+          <w:tcPr>
+            <w:tcW w:w="3786" w:type="dxa"/>
+          </w:tcPr>
+          <w:p>
+            <w:pPr>
+              <w:rPr>
+                <w:rFonts w:hint="eastAsia"/>
+              </w:rPr>
+            </w:pPr>
+            <w:r>
+              <w:t xml:space="preserve">Incompatiable </w:t>
+            </w:r>
+            <w:bookmarkStart w:id="0" w:name="_GoBack"/>
+            <w:bookmarkEnd w:id="0"/>
+          </w:p>
+        </w:tc>
+      </w:tr>
+      <w:tr>
+        <w:tc>
+          <w:tcPr>
+            <w:tcW w:w="1809" w:type="dxa"/>
+          </w:tcPr>
+          <w:p/>
+        </w:tc>
+        <w:tc>
+          <w:tcPr>
+            <w:tcW w:w="3261" w:type="dxa"/>
+          </w:tcPr>
+          <w:p>
+            <w:pPr>
+              <w:rPr>
+                <w:rFonts w:hint="eastAsia"/>
+              </w:rPr>
+            </w:pPr>
+          </w:p>
+        </w:tc>
+        <w:tc>
+          <w:tcPr>
+            <w:tcW w:w="3786" w:type="dxa"/>
+          </w:tcPr>
+          <w:p>
+            <w:pPr>
+              <w:rPr>
+                <w:rFonts w:hint="eastAsia"/>
+              </w:rPr>
+            </w:pPr>
+          </w:p>
+        </w:tc>
+      </w:tr>
+      <w:tr>
+        <w:tc>
+          <w:tcPr>
+            <w:tcW w:w="1809" w:type="dxa"/>
+          </w:tcPr>
+          <w:p/>
+        </w:tc>
+        <w:tc>
+          <w:tcPr>
+            <w:tcW w:w="3261" w:type="dxa"/>
+          </w:tcPr>
+          <w:p>
+            <w:pPr>
+              <w:rPr>
+                <w:rFonts w:hint="eastAsia"/>
+              </w:rPr>
+            </w:pPr>
+          </w:p>
+        </w:tc>
+        <w:tc>
+          <w:tcPr>
+            <w:tcW w:w="3786" w:type="dxa"/>
+          </w:tcPr>
+          <w:p>
+            <w:pPr>
+              <w:rPr>
+                <w:rFonts w:hint="eastAsia"/>
+              </w:rPr>
+            </w:pPr>
+          </w:p>
+        </w:tc>
+      </w:tr>
+      <w:tr>
+        <w:tc>
+          <w:tcPr>
+            <w:tcW w:w="1809" w:type="dxa"/>
+          </w:tcPr>
+          <w:p/>
+        </w:tc>
+        <w:tc>
+          <w:tcPr>
+            <w:tcW w:w="3261" w:type="dxa"/>
+          </w:tcPr>
+          <w:p>
+            <w:pPr>
+              <w:rPr>
+                <w:rFonts w:hint="eastAsia"/>
+              </w:rPr>
+            </w:pPr>
+          </w:p>
+        </w:tc>
+        <w:tc>
+          <w:tcPr>
+            <w:tcW w:w="3786" w:type="dxa"/>
+          </w:tcPr>
+          <w:p>
+            <w:pPr>
+              <w:rPr>
+                <w:rFonts w:hint="eastAsia"/>
+              </w:rPr>
+            </w:pPr>
           </w:p>
         </w:tc>
       </w:tr>
@@ -898,7 +1937,7 @@
           <w:insideH w:val="single" w:sz="4" w:space="0" w:color="000000"/>
           <w:insideV w:val="single" w:sz="4" w:space="0" w:color="000000"/>
         </w:tblBorders>
-        <w:tblLook w:val="04A0"/>
+        <w:tblLook w:val="04A0" w:firstRow="1" w:lastRow="0" w:firstColumn="1" w:lastColumn="0" w:noHBand="0" w:noVBand="1"/>
       </w:tblPr>
       <w:tblGrid>
         <w:gridCol w:w="2951"/>
@@ -912,13 +1951,12 @@
           <w:p>
             <w:pPr>
               <w:rPr>
-                <w:rFonts w:eastAsiaTheme="minorEastAsia"/>
                 <w:b/>
               </w:rPr>
             </w:pPr>
             <w:r>
               <w:rPr>
-                <w:rFonts w:eastAsiaTheme="minorEastAsia" w:hint="eastAsia"/>
+                <w:rFonts w:hint="eastAsia"/>
                 <w:b/>
               </w:rPr>
               <w:t>firmware</w:t>
@@ -932,13 +1970,12 @@
           <w:p>
             <w:pPr>
               <w:rPr>
-                <w:rFonts w:eastAsiaTheme="minorEastAsia"/>
                 <w:b/>
               </w:rPr>
             </w:pPr>
             <w:r>
               <w:rPr>
-                <w:rFonts w:eastAsiaTheme="minorEastAsia" w:hint="eastAsia"/>
+                <w:rFonts w:hint="eastAsia"/>
                 <w:b/>
               </w:rPr>
               <w:t>USB chip</w:t>
@@ -952,14 +1989,9 @@
             <w:tcW w:w="2951" w:type="dxa"/>
           </w:tcPr>
           <w:p>
-            <w:pPr>
-              <w:rPr>
-                <w:rFonts w:eastAsiaTheme="minorEastAsia"/>
-              </w:rPr>
-            </w:pPr>
-            <w:r>
-              <w:rPr>
-                <w:rFonts w:eastAsiaTheme="minorEastAsia" w:hint="eastAsia"/>
+            <w:r>
+              <w:rPr>
+                <w:rFonts w:hint="eastAsia"/>
               </w:rPr>
               <w:t>Marlin</w:t>
             </w:r>
@@ -970,11 +2002,6 @@
             <w:tcW w:w="4670" w:type="dxa"/>
           </w:tcPr>
           <w:p>
-            <w:pPr>
-              <w:rPr>
-                <w:rFonts w:eastAsiaTheme="minorEastAsia"/>
-              </w:rPr>
-            </w:pPr>
             <w:r>
               <w:rPr>
                 <w:rFonts w:eastAsia="Times New Roman" w:hAnsi="宋体" w:cs="宋体" w:hint="eastAsia"/>
@@ -984,7 +2011,7 @@
             </w:r>
             <w:r>
               <w:rPr>
-                <w:rFonts w:eastAsiaTheme="minorEastAsia" w:hAnsi="宋体" w:cs="宋体" w:hint="eastAsia"/>
+                <w:rFonts w:hAnsi="宋体" w:cs="宋体" w:hint="eastAsia"/>
                 <w:sz w:val="18"/>
               </w:rPr>
               <w:t>/CP2102/FT232/CH340/CH341/</w:t>
@@ -1040,15 +2067,15 @@
 </file>
 
 <file path=word/endnotes.xml><?xml version="1.0" encoding="utf-8"?>
-<w:endnotes xmlns:ve="http://schemas.openxmlformats.org/markup-compatibility/2006" xmlns:o="urn:schemas-microsoft-com:office:office" xmlns:r="http://schemas.openxmlformats.org/officeDocument/2006/relationships" xmlns:m="http://schemas.openxmlformats.org/officeDocument/2006/math" xmlns:v="urn:schemas-microsoft-com:vml" xmlns:wp="http://schemas.openxmlformats.org/drawingml/2006/wordprocessingDrawing" xmlns:w10="urn:schemas-microsoft-com:office:word" xmlns:w="http://schemas.openxmlformats.org/wordprocessingml/2006/main" xmlns:wne="http://schemas.microsoft.com/office/word/2006/wordml">
-  <w:endnote w:type="separator" w:id="0">
+<w:endnotes xmlns:wpc="http://schemas.microsoft.com/office/word/2010/wordprocessingCanvas" xmlns:cx="http://schemas.microsoft.com/office/drawing/2014/chartex" xmlns:cx1="http://schemas.microsoft.com/office/drawing/2015/9/8/chartex" xmlns:mc="http://schemas.openxmlformats.org/markup-compatibility/2006" xmlns:o="urn:schemas-microsoft-com:office:office" xmlns:r="http://schemas.openxmlformats.org/officeDocument/2006/relationships" xmlns:m="http://schemas.openxmlformats.org/officeDocument/2006/math" xmlns:v="urn:schemas-microsoft-com:vml" xmlns:wp14="http://schemas.microsoft.com/office/word/2010/wordprocessingDrawing" xmlns:wp="http://schemas.openxmlformats.org/drawingml/2006/wordprocessingDrawing" xmlns:w10="urn:schemas-microsoft-com:office:word" xmlns:w="http://schemas.openxmlformats.org/wordprocessingml/2006/main" xmlns:w14="http://schemas.microsoft.com/office/word/2010/wordml" xmlns:w15="http://schemas.microsoft.com/office/word/2012/wordml" xmlns:w16se="http://schemas.microsoft.com/office/word/2015/wordml/symex" xmlns:wpg="http://schemas.microsoft.com/office/word/2010/wordprocessingGroup" xmlns:wpi="http://schemas.microsoft.com/office/word/2010/wordprocessingInk" xmlns:wne="http://schemas.microsoft.com/office/word/2006/wordml" xmlns:wps="http://schemas.microsoft.com/office/word/2010/wordprocessingShape" mc:Ignorable="w14 w15 w16se wp14">
+  <w:endnote w:type="separator" w:id="-1">
     <w:p>
       <w:r>
         <w:separator/>
       </w:r>
     </w:p>
   </w:endnote>
-  <w:endnote w:type="continuationSeparator" w:id="1">
+  <w:endnote w:type="continuationSeparator" w:id="0">
     <w:p>
       <w:r>
         <w:continuationSeparator/>
@@ -1059,15 +2086,15 @@
 </file>
 
 <file path=word/footnotes.xml><?xml version="1.0" encoding="utf-8"?>
-<w:footnotes xmlns:ve="http://schemas.openxmlformats.org/markup-compatibility/2006" xmlns:o="urn:schemas-microsoft-com:office:office" xmlns:r="http://schemas.openxmlformats.org/officeDocument/2006/relationships" xmlns:m="http://schemas.openxmlformats.org/officeDocument/2006/math" xmlns:v="urn:schemas-microsoft-com:vml" xmlns:wp="http://schemas.openxmlformats.org/drawingml/2006/wordprocessingDrawing" xmlns:w10="urn:schemas-microsoft-com:office:word" xmlns:w="http://schemas.openxmlformats.org/wordprocessingml/2006/main" xmlns:wne="http://schemas.microsoft.com/office/word/2006/wordml">
-  <w:footnote w:type="separator" w:id="0">
+<w:footnotes xmlns:wpc="http://schemas.microsoft.com/office/word/2010/wordprocessingCanvas" xmlns:cx="http://schemas.microsoft.com/office/drawing/2014/chartex" xmlns:cx1="http://schemas.microsoft.com/office/drawing/2015/9/8/chartex" xmlns:mc="http://schemas.openxmlformats.org/markup-compatibility/2006" xmlns:o="urn:schemas-microsoft-com:office:office" xmlns:r="http://schemas.openxmlformats.org/officeDocument/2006/relationships" xmlns:m="http://schemas.openxmlformats.org/officeDocument/2006/math" xmlns:v="urn:schemas-microsoft-com:vml" xmlns:wp14="http://schemas.microsoft.com/office/word/2010/wordprocessingDrawing" xmlns:wp="http://schemas.openxmlformats.org/drawingml/2006/wordprocessingDrawing" xmlns:w10="urn:schemas-microsoft-com:office:word" xmlns:w="http://schemas.openxmlformats.org/wordprocessingml/2006/main" xmlns:w14="http://schemas.microsoft.com/office/word/2010/wordml" xmlns:w15="http://schemas.microsoft.com/office/word/2012/wordml" xmlns:w16se="http://schemas.microsoft.com/office/word/2015/wordml/symex" xmlns:wpg="http://schemas.microsoft.com/office/word/2010/wordprocessingGroup" xmlns:wpi="http://schemas.microsoft.com/office/word/2010/wordprocessingInk" xmlns:wne="http://schemas.microsoft.com/office/word/2006/wordml" xmlns:wps="http://schemas.microsoft.com/office/word/2010/wordprocessingShape" mc:Ignorable="w14 w15 w16se wp14">
+  <w:footnote w:type="separator" w:id="-1">
     <w:p>
       <w:r>
         <w:separator/>
       </w:r>
     </w:p>
   </w:footnote>
-  <w:footnote w:type="continuationSeparator" w:id="1">
+  <w:footnote w:type="continuationSeparator" w:id="0">
     <w:p>
       <w:r>
         <w:continuationSeparator/>
@@ -1078,7 +2105,7 @@
 </file>
 
 <file path=word/styles.xml><?xml version="1.0" encoding="utf-8"?>
-<w:styles xmlns:r="http://schemas.openxmlformats.org/officeDocument/2006/relationships" xmlns:w="http://schemas.openxmlformats.org/wordprocessingml/2006/main">
+<w:styles xmlns:mc="http://schemas.openxmlformats.org/markup-compatibility/2006" xmlns:r="http://schemas.openxmlformats.org/officeDocument/2006/relationships" xmlns:w="http://schemas.openxmlformats.org/wordprocessingml/2006/main" xmlns:w14="http://schemas.microsoft.com/office/word/2010/wordml" xmlns:w15="http://schemas.microsoft.com/office/word/2012/wordml" xmlns:w16se="http://schemas.microsoft.com/office/word/2015/wordml/symex" mc:Ignorable="w14 w15 w16se">
   <w:docDefaults>
     <w:rPrDefault>
       <w:rPr>
@@ -1088,144 +2115,378 @@
     </w:rPrDefault>
     <w:pPrDefault/>
   </w:docDefaults>
-  <w:latentStyles w:defLockedState="0" w:defUIPriority="99" w:defSemiHidden="1" w:defUnhideWhenUsed="1" w:defQFormat="0" w:count="267">
-    <w:lsdException w:name="Normal" w:semiHidden="0" w:uiPriority="0" w:unhideWhenUsed="0" w:qFormat="1"/>
-    <w:lsdException w:name="heading 1" w:semiHidden="0" w:uiPriority="9" w:unhideWhenUsed="0" w:qFormat="1"/>
-    <w:lsdException w:name="heading 2" w:uiPriority="9" w:qFormat="1"/>
-    <w:lsdException w:name="heading 3" w:uiPriority="9" w:qFormat="1"/>
-    <w:lsdException w:name="heading 4" w:uiPriority="9" w:qFormat="1"/>
-    <w:lsdException w:name="heading 5" w:uiPriority="9" w:qFormat="1"/>
-    <w:lsdException w:name="heading 6" w:uiPriority="9" w:qFormat="1"/>
-    <w:lsdException w:name="heading 7" w:uiPriority="9" w:qFormat="1"/>
-    <w:lsdException w:name="heading 8" w:uiPriority="9" w:qFormat="1"/>
-    <w:lsdException w:name="heading 9" w:uiPriority="9" w:qFormat="1"/>
-    <w:lsdException w:name="toc 1" w:uiPriority="39"/>
-    <w:lsdException w:name="toc 2" w:uiPriority="39"/>
-    <w:lsdException w:name="toc 3" w:uiPriority="39"/>
-    <w:lsdException w:name="toc 4" w:uiPriority="39"/>
-    <w:lsdException w:name="toc 5" w:uiPriority="39"/>
-    <w:lsdException w:name="toc 6" w:uiPriority="39"/>
-    <w:lsdException w:name="toc 7" w:uiPriority="39"/>
-    <w:lsdException w:name="toc 8" w:uiPriority="39"/>
-    <w:lsdException w:name="toc 9" w:uiPriority="39"/>
-    <w:lsdException w:name="caption" w:uiPriority="35" w:qFormat="1"/>
-    <w:lsdException w:name="Title" w:semiHidden="0" w:uiPriority="10" w:unhideWhenUsed="0" w:qFormat="1"/>
-    <w:lsdException w:name="Default Paragraph Font" w:uiPriority="1"/>
-    <w:lsdException w:name="Subtitle" w:semiHidden="0" w:uiPriority="11" w:unhideWhenUsed="0" w:qFormat="1"/>
-    <w:lsdException w:name="Strong" w:semiHidden="0" w:uiPriority="22" w:unhideWhenUsed="0" w:qFormat="1"/>
-    <w:lsdException w:name="Emphasis" w:semiHidden="0" w:uiPriority="20" w:unhideWhenUsed="0" w:qFormat="1"/>
-    <w:lsdException w:name="Table Grid" w:semiHidden="0" w:uiPriority="59" w:unhideWhenUsed="0"/>
-    <w:lsdException w:name="Placeholder Text" w:unhideWhenUsed="0"/>
-    <w:lsdException w:name="No Spacing" w:semiHidden="0" w:uiPriority="1" w:unhideWhenUsed="0" w:qFormat="1"/>
-    <w:lsdException w:name="Light Shading" w:semiHidden="0" w:uiPriority="60" w:unhideWhenUsed="0"/>
-    <w:lsdException w:name="Light List" w:semiHidden="0" w:uiPriority="61" w:unhideWhenUsed="0"/>
-    <w:lsdException w:name="Light Grid" w:semiHidden="0" w:uiPriority="62" w:unhideWhenUsed="0"/>
-    <w:lsdException w:name="Medium Shading 1" w:semiHidden="0" w:uiPriority="63" w:unhideWhenUsed="0"/>
-    <w:lsdException w:name="Medium Shading 2" w:semiHidden="0" w:uiPriority="64" w:unhideWhenUsed="0"/>
-    <w:lsdException w:name="Medium List 1" w:semiHidden="0" w:uiPriority="65" w:unhideWhenUsed="0"/>
-    <w:lsdException w:name="Medium List 2" w:semiHidden="0" w:uiPriority="66" w:unhideWhenUsed="0"/>
-    <w:lsdException w:name="Medium Grid 1" w:semiHidden="0" w:uiPriority="67" w:unhideWhenUsed="0"/>
-    <w:lsdException w:name="Medium Grid 2" w:semiHidden="0" w:uiPriority="68" w:unhideWhenUsed="0"/>
-    <w:lsdException w:name="Medium Grid 3" w:semiHidden="0" w:uiPriority="69" w:unhideWhenUsed="0"/>
-    <w:lsdException w:name="Dark List" w:semiHidden="0" w:uiPriority="70" w:unhideWhenUsed="0"/>
-    <w:lsdException w:name="Colorful Shading" w:semiHidden="0" w:uiPriority="71" w:unhideWhenUsed="0"/>
-    <w:lsdException w:name="Colorful List" w:semiHidden="0" w:uiPriority="72" w:unhideWhenUsed="0"/>
-    <w:lsdException w:name="Colorful Grid" w:semiHidden="0" w:uiPriority="73" w:unhideWhenUsed="0"/>
-    <w:lsdException w:name="Light Shading Accent 1" w:semiHidden="0" w:uiPriority="60" w:unhideWhenUsed="0"/>
-    <w:lsdException w:name="Light List Accent 1" w:semiHidden="0" w:uiPriority="61" w:unhideWhenUsed="0"/>
-    <w:lsdException w:name="Light Grid Accent 1" w:semiHidden="0" w:uiPriority="62" w:unhideWhenUsed="0"/>
-    <w:lsdException w:name="Medium Shading 1 Accent 1" w:semiHidden="0" w:uiPriority="63" w:unhideWhenUsed="0"/>
-    <w:lsdException w:name="Medium Shading 2 Accent 1" w:semiHidden="0" w:uiPriority="64" w:unhideWhenUsed="0"/>
-    <w:lsdException w:name="Medium List 1 Accent 1" w:semiHidden="0" w:uiPriority="65" w:unhideWhenUsed="0"/>
-    <w:lsdException w:name="Revision" w:unhideWhenUsed="0"/>
-    <w:lsdException w:name="List Paragraph" w:semiHidden="0" w:uiPriority="34" w:unhideWhenUsed="0" w:qFormat="1"/>
-    <w:lsdException w:name="Quote" w:semiHidden="0" w:uiPriority="29" w:unhideWhenUsed="0" w:qFormat="1"/>
-    <w:lsdException w:name="Intense Quote" w:semiHidden="0" w:uiPriority="30" w:unhideWhenUsed="0" w:qFormat="1"/>
-    <w:lsdException w:name="Medium List 2 Accent 1" w:semiHidden="0" w:uiPriority="66" w:unhideWhenUsed="0"/>
-    <w:lsdException w:name="Medium Grid 1 Accent 1" w:semiHidden="0" w:uiPriority="67" w:unhideWhenUsed="0"/>
-    <w:lsdException w:name="Medium Grid 2 Accent 1" w:semiHidden="0" w:uiPriority="68" w:unhideWhenUsed="0"/>
-    <w:lsdException w:name="Medium Grid 3 Accent 1" w:semiHidden="0" w:uiPriority="69" w:unhideWhenUsed="0"/>
-    <w:lsdException w:name="Dark List Accent 1" w:semiHidden="0" w:uiPriority="70" w:unhideWhenUsed="0"/>
-    <w:lsdException w:name="Colorful Shading Accent 1" w:semiHidden="0" w:uiPriority="71" w:unhideWhenUsed="0"/>
-    <w:lsdException w:name="Colorful List Accent 1" w:semiHidden="0" w:uiPriority="72" w:unhideWhenUsed="0"/>
-    <w:lsdException w:name="Colorful Grid Accent 1" w:semiHidden="0" w:uiPriority="73" w:unhideWhenUsed="0"/>
-    <w:lsdException w:name="Light Shading Accent 2" w:semiHidden="0" w:uiPriority="60" w:unhideWhenUsed="0"/>
-    <w:lsdException w:name="Light List Accent 2" w:semiHidden="0" w:uiPriority="61" w:unhideWhenUsed="0"/>
-    <w:lsdException w:name="Light Grid Accent 2" w:semiHidden="0" w:uiPriority="62" w:unhideWhenUsed="0"/>
-    <w:lsdException w:name="Medium Shading 1 Accent 2" w:semiHidden="0" w:uiPriority="63" w:unhideWhenUsed="0"/>
-    <w:lsdException w:name="Medium Shading 2 Accent 2" w:semiHidden="0" w:uiPriority="64" w:unhideWhenUsed="0"/>
-    <w:lsdException w:name="Medium List 1 Accent 2" w:semiHidden="0" w:uiPriority="65" w:unhideWhenUsed="0"/>
-    <w:lsdException w:name="Medium List 2 Accent 2" w:semiHidden="0" w:uiPriority="66" w:unhideWhenUsed="0"/>
-    <w:lsdException w:name="Medium Grid 1 Accent 2" w:semiHidden="0" w:uiPriority="67" w:unhideWhenUsed="0"/>
-    <w:lsdException w:name="Medium Grid 2 Accent 2" w:semiHidden="0" w:uiPriority="68" w:unhideWhenUsed="0"/>
-    <w:lsdException w:name="Medium Grid 3 Accent 2" w:semiHidden="0" w:uiPriority="69" w:unhideWhenUsed="0"/>
-    <w:lsdException w:name="Dark List Accent 2" w:semiHidden="0" w:uiPriority="70" w:unhideWhenUsed="0"/>
-    <w:lsdException w:name="Colorful Shading Accent 2" w:semiHidden="0" w:uiPriority="71" w:unhideWhenUsed="0"/>
-    <w:lsdException w:name="Colorful List Accent 2" w:semiHidden="0" w:uiPriority="72" w:unhideWhenUsed="0"/>
-    <w:lsdException w:name="Colorful Grid Accent 2" w:semiHidden="0" w:uiPriority="73" w:unhideWhenUsed="0"/>
-    <w:lsdException w:name="Light Shading Accent 3" w:semiHidden="0" w:uiPriority="60" w:unhideWhenUsed="0"/>
-    <w:lsdException w:name="Light List Accent 3" w:semiHidden="0" w:uiPriority="61" w:unhideWhenUsed="0"/>
-    <w:lsdException w:name="Light Grid Accent 3" w:semiHidden="0" w:uiPriority="62" w:unhideWhenUsed="0"/>
-    <w:lsdException w:name="Medium Shading 1 Accent 3" w:semiHidden="0" w:uiPriority="63" w:unhideWhenUsed="0"/>
-    <w:lsdException w:name="Medium Shading 2 Accent 3" w:semiHidden="0" w:uiPriority="64" w:unhideWhenUsed="0"/>
-    <w:lsdException w:name="Medium List 1 Accent 3" w:semiHidden="0" w:uiPriority="65" w:unhideWhenUsed="0"/>
-    <w:lsdException w:name="Medium List 2 Accent 3" w:semiHidden="0" w:uiPriority="66" w:unhideWhenUsed="0"/>
-    <w:lsdException w:name="Medium Grid 1 Accent 3" w:semiHidden="0" w:uiPriority="67" w:unhideWhenUsed="0"/>
-    <w:lsdException w:name="Medium Grid 2 Accent 3" w:semiHidden="0" w:uiPriority="68" w:unhideWhenUsed="0"/>
-    <w:lsdException w:name="Medium Grid 3 Accent 3" w:semiHidden="0" w:uiPriority="69" w:unhideWhenUsed="0"/>
-    <w:lsdException w:name="Dark List Accent 3" w:semiHidden="0" w:uiPriority="70" w:unhideWhenUsed="0"/>
-    <w:lsdException w:name="Colorful Shading Accent 3" w:semiHidden="0" w:uiPriority="71" w:unhideWhenUsed="0"/>
-    <w:lsdException w:name="Colorful List Accent 3" w:semiHidden="0" w:uiPriority="72" w:unhideWhenUsed="0"/>
-    <w:lsdException w:name="Colorful Grid Accent 3" w:semiHidden="0" w:uiPriority="73" w:unhideWhenUsed="0"/>
-    <w:lsdException w:name="Light Shading Accent 4" w:semiHidden="0" w:uiPriority="60" w:unhideWhenUsed="0"/>
-    <w:lsdException w:name="Light List Accent 4" w:semiHidden="0" w:uiPriority="61" w:unhideWhenUsed="0"/>
-    <w:lsdException w:name="Light Grid Accent 4" w:semiHidden="0" w:uiPriority="62" w:unhideWhenUsed="0"/>
-    <w:lsdException w:name="Medium Shading 1 Accent 4" w:semiHidden="0" w:uiPriority="63" w:unhideWhenUsed="0"/>
-    <w:lsdException w:name="Medium Shading 2 Accent 4" w:semiHidden="0" w:uiPriority="64" w:unhideWhenUsed="0"/>
-    <w:lsdException w:name="Medium List 1 Accent 4" w:semiHidden="0" w:uiPriority="65" w:unhideWhenUsed="0"/>
-    <w:lsdException w:name="Medium List 2 Accent 4" w:semiHidden="0" w:uiPriority="66" w:unhideWhenUsed="0"/>
-    <w:lsdException w:name="Medium Grid 1 Accent 4" w:semiHidden="0" w:uiPriority="67" w:unhideWhenUsed="0"/>
-    <w:lsdException w:name="Medium Grid 2 Accent 4" w:semiHidden="0" w:uiPriority="68" w:unhideWhenUsed="0"/>
-    <w:lsdException w:name="Medium Grid 3 Accent 4" w:semiHidden="0" w:uiPriority="69" w:unhideWhenUsed="0"/>
-    <w:lsdException w:name="Dark List Accent 4" w:semiHidden="0" w:uiPriority="70" w:unhideWhenUsed="0"/>
-    <w:lsdException w:name="Colorful Shading Accent 4" w:semiHidden="0" w:uiPriority="71" w:unhideWhenUsed="0"/>
-    <w:lsdException w:name="Colorful List Accent 4" w:semiHidden="0" w:uiPriority="72" w:unhideWhenUsed="0"/>
-    <w:lsdException w:name="Colorful Grid Accent 4" w:semiHidden="0" w:uiPriority="73" w:unhideWhenUsed="0"/>
-    <w:lsdException w:name="Light Shading Accent 5" w:semiHidden="0" w:uiPriority="60" w:unhideWhenUsed="0"/>
-    <w:lsdException w:name="Light List Accent 5" w:semiHidden="0" w:uiPriority="61" w:unhideWhenUsed="0"/>
-    <w:lsdException w:name="Light Grid Accent 5" w:semiHidden="0" w:uiPriority="62" w:unhideWhenUsed="0"/>
-    <w:lsdException w:name="Medium Shading 1 Accent 5" w:semiHidden="0" w:uiPriority="63" w:unhideWhenUsed="0"/>
-    <w:lsdException w:name="Medium Shading 2 Accent 5" w:semiHidden="0" w:uiPriority="64" w:unhideWhenUsed="0"/>
-    <w:lsdException w:name="Medium List 1 Accent 5" w:semiHidden="0" w:uiPriority="65" w:unhideWhenUsed="0"/>
-    <w:lsdException w:name="Medium List 2 Accent 5" w:semiHidden="0" w:uiPriority="66" w:unhideWhenUsed="0"/>
-    <w:lsdException w:name="Medium Grid 1 Accent 5" w:semiHidden="0" w:uiPriority="67" w:unhideWhenUsed="0"/>
-    <w:lsdException w:name="Medium Grid 2 Accent 5" w:semiHidden="0" w:uiPriority="68" w:unhideWhenUsed="0"/>
-    <w:lsdException w:name="Medium Grid 3 Accent 5" w:semiHidden="0" w:uiPriority="69" w:unhideWhenUsed="0"/>
-    <w:lsdException w:name="Dark List Accent 5" w:semiHidden="0" w:uiPriority="70" w:unhideWhenUsed="0"/>
-    <w:lsdException w:name="Colorful Shading Accent 5" w:semiHidden="0" w:uiPriority="71" w:unhideWhenUsed="0"/>
-    <w:lsdException w:name="Colorful List Accent 5" w:semiHidden="0" w:uiPriority="72" w:unhideWhenUsed="0"/>
-    <w:lsdException w:name="Colorful Grid Accent 5" w:semiHidden="0" w:uiPriority="73" w:unhideWhenUsed="0"/>
-    <w:lsdException w:name="Light Shading Accent 6" w:semiHidden="0" w:uiPriority="60" w:unhideWhenUsed="0"/>
-    <w:lsdException w:name="Light List Accent 6" w:semiHidden="0" w:uiPriority="61" w:unhideWhenUsed="0"/>
-    <w:lsdException w:name="Light Grid Accent 6" w:semiHidden="0" w:uiPriority="62" w:unhideWhenUsed="0"/>
-    <w:lsdException w:name="Medium Shading 1 Accent 6" w:semiHidden="0" w:uiPriority="63" w:unhideWhenUsed="0"/>
-    <w:lsdException w:name="Medium Shading 2 Accent 6" w:semiHidden="0" w:uiPriority="64" w:unhideWhenUsed="0"/>
-    <w:lsdException w:name="Medium List 1 Accent 6" w:semiHidden="0" w:uiPriority="65" w:unhideWhenUsed="0"/>
-    <w:lsdException w:name="Medium List 2 Accent 6" w:semiHidden="0" w:uiPriority="66" w:unhideWhenUsed="0"/>
-    <w:lsdException w:name="Medium Grid 1 Accent 6" w:semiHidden="0" w:uiPriority="67" w:unhideWhenUsed="0"/>
-    <w:lsdException w:name="Medium Grid 2 Accent 6" w:semiHidden="0" w:uiPriority="68" w:unhideWhenUsed="0"/>
-    <w:lsdException w:name="Medium Grid 3 Accent 6" w:semiHidden="0" w:uiPriority="69" w:unhideWhenUsed="0"/>
-    <w:lsdException w:name="Dark List Accent 6" w:semiHidden="0" w:uiPriority="70" w:unhideWhenUsed="0"/>
-    <w:lsdException w:name="Colorful Shading Accent 6" w:semiHidden="0" w:uiPriority="71" w:unhideWhenUsed="0"/>
-    <w:lsdException w:name="Colorful List Accent 6" w:semiHidden="0" w:uiPriority="72" w:unhideWhenUsed="0"/>
-    <w:lsdException w:name="Colorful Grid Accent 6" w:semiHidden="0" w:uiPriority="73" w:unhideWhenUsed="0"/>
-    <w:lsdException w:name="Subtle Emphasis" w:semiHidden="0" w:uiPriority="19" w:unhideWhenUsed="0" w:qFormat="1"/>
-    <w:lsdException w:name="Intense Emphasis" w:semiHidden="0" w:uiPriority="21" w:unhideWhenUsed="0" w:qFormat="1"/>
-    <w:lsdException w:name="Subtle Reference" w:semiHidden="0" w:uiPriority="31" w:unhideWhenUsed="0" w:qFormat="1"/>
-    <w:lsdException w:name="Intense Reference" w:semiHidden="0" w:uiPriority="32" w:unhideWhenUsed="0" w:qFormat="1"/>
-    <w:lsdException w:name="Book Title" w:semiHidden="0" w:uiPriority="33" w:unhideWhenUsed="0" w:qFormat="1"/>
-    <w:lsdException w:name="Bibliography" w:uiPriority="37"/>
-    <w:lsdException w:name="TOC Heading" w:uiPriority="39" w:qFormat="1"/>
+  <w:latentStyles w:defLockedState="0" w:defUIPriority="99" w:defSemiHidden="0" w:defUnhideWhenUsed="0" w:defQFormat="0" w:count="371">
+    <w:lsdException w:name="Normal" w:uiPriority="0" w:qFormat="1"/>
+    <w:lsdException w:name="heading 1" w:uiPriority="9" w:qFormat="1"/>
+    <w:lsdException w:name="heading 2" w:semiHidden="1" w:uiPriority="9" w:unhideWhenUsed="1" w:qFormat="1"/>
+    <w:lsdException w:name="heading 3" w:semiHidden="1" w:uiPriority="9" w:unhideWhenUsed="1" w:qFormat="1"/>
+    <w:lsdException w:name="heading 4" w:semiHidden="1" w:uiPriority="9" w:unhideWhenUsed="1" w:qFormat="1"/>
+    <w:lsdException w:name="heading 5" w:semiHidden="1" w:uiPriority="9" w:unhideWhenUsed="1" w:qFormat="1"/>
+    <w:lsdException w:name="heading 6" w:semiHidden="1" w:uiPriority="9" w:unhideWhenUsed="1" w:qFormat="1"/>
+    <w:lsdException w:name="heading 7" w:semiHidden="1" w:uiPriority="9" w:unhideWhenUsed="1" w:qFormat="1"/>
+    <w:lsdException w:name="heading 8" w:semiHidden="1" w:uiPriority="9" w:unhideWhenUsed="1" w:qFormat="1"/>
+    <w:lsdException w:name="heading 9" w:semiHidden="1" w:uiPriority="9" w:unhideWhenUsed="1" w:qFormat="1"/>
+    <w:lsdException w:name="index 1" w:semiHidden="1" w:unhideWhenUsed="1"/>
+    <w:lsdException w:name="index 2" w:semiHidden="1" w:unhideWhenUsed="1"/>
+    <w:lsdException w:name="index 3" w:semiHidden="1" w:unhideWhenUsed="1"/>
+    <w:lsdException w:name="index 4" w:semiHidden="1" w:unhideWhenUsed="1"/>
+    <w:lsdException w:name="index 5" w:semiHidden="1" w:unhideWhenUsed="1"/>
+    <w:lsdException w:name="index 6" w:semiHidden="1" w:unhideWhenUsed="1"/>
+    <w:lsdException w:name="index 7" w:semiHidden="1" w:unhideWhenUsed="1"/>
+    <w:lsdException w:name="index 8" w:semiHidden="1" w:unhideWhenUsed="1"/>
+    <w:lsdException w:name="index 9" w:semiHidden="1" w:unhideWhenUsed="1"/>
+    <w:lsdException w:name="toc 1" w:semiHidden="1" w:uiPriority="39" w:unhideWhenUsed="1"/>
+    <w:lsdException w:name="toc 2" w:semiHidden="1" w:uiPriority="39" w:unhideWhenUsed="1"/>
+    <w:lsdException w:name="toc 3" w:semiHidden="1" w:uiPriority="39" w:unhideWhenUsed="1"/>
+    <w:lsdException w:name="toc 4" w:semiHidden="1" w:uiPriority="39" w:unhideWhenUsed="1"/>
+    <w:lsdException w:name="toc 5" w:semiHidden="1" w:uiPriority="39" w:unhideWhenUsed="1"/>
+    <w:lsdException w:name="toc 6" w:semiHidden="1" w:uiPriority="39" w:unhideWhenUsed="1"/>
+    <w:lsdException w:name="toc 7" w:semiHidden="1" w:uiPriority="39" w:unhideWhenUsed="1"/>
+    <w:lsdException w:name="toc 8" w:semiHidden="1" w:uiPriority="39" w:unhideWhenUsed="1"/>
+    <w:lsdException w:name="toc 9" w:semiHidden="1" w:uiPriority="39" w:unhideWhenUsed="1"/>
+    <w:lsdException w:name="Normal Indent" w:semiHidden="1" w:unhideWhenUsed="1"/>
+    <w:lsdException w:name="footnote text" w:semiHidden="1" w:unhideWhenUsed="1"/>
+    <w:lsdException w:name="annotation text" w:semiHidden="1" w:unhideWhenUsed="1"/>
+    <w:lsdException w:name="header" w:semiHidden="1" w:unhideWhenUsed="1"/>
+    <w:lsdException w:name="footer" w:semiHidden="1" w:unhideWhenUsed="1"/>
+    <w:lsdException w:name="index heading" w:semiHidden="1" w:unhideWhenUsed="1"/>
+    <w:lsdException w:name="caption" w:semiHidden="1" w:uiPriority="35" w:unhideWhenUsed="1" w:qFormat="1"/>
+    <w:lsdException w:name="table of figures" w:semiHidden="1" w:unhideWhenUsed="1"/>
+    <w:lsdException w:name="envelope address" w:semiHidden="1" w:unhideWhenUsed="1"/>
+    <w:lsdException w:name="envelope return" w:semiHidden="1" w:unhideWhenUsed="1"/>
+    <w:lsdException w:name="footnote reference" w:semiHidden="1" w:unhideWhenUsed="1"/>
+    <w:lsdException w:name="annotation reference" w:semiHidden="1" w:unhideWhenUsed="1"/>
+    <w:lsdException w:name="line number" w:semiHidden="1" w:unhideWhenUsed="1"/>
+    <w:lsdException w:name="page number" w:semiHidden="1" w:unhideWhenUsed="1"/>
+    <w:lsdException w:name="endnote reference" w:semiHidden="1" w:unhideWhenUsed="1"/>
+    <w:lsdException w:name="endnote text" w:semiHidden="1" w:unhideWhenUsed="1"/>
+    <w:lsdException w:name="table of authorities" w:semiHidden="1" w:unhideWhenUsed="1"/>
+    <w:lsdException w:name="macro" w:semiHidden="1" w:unhideWhenUsed="1"/>
+    <w:lsdException w:name="toa heading" w:semiHidden="1" w:unhideWhenUsed="1"/>
+    <w:lsdException w:name="List" w:semiHidden="1" w:unhideWhenUsed="1"/>
+    <w:lsdException w:name="List Bullet" w:semiHidden="1" w:unhideWhenUsed="1"/>
+    <w:lsdException w:name="List Number" w:semiHidden="1" w:unhideWhenUsed="1"/>
+    <w:lsdException w:name="List 2" w:semiHidden="1" w:unhideWhenUsed="1"/>
+    <w:lsdException w:name="List 3" w:semiHidden="1" w:unhideWhenUsed="1"/>
+    <w:lsdException w:name="List 4" w:semiHidden="1" w:unhideWhenUsed="1"/>
+    <w:lsdException w:name="List 5" w:semiHidden="1" w:unhideWhenUsed="1"/>
+    <w:lsdException w:name="List Bullet 2" w:semiHidden="1" w:unhideWhenUsed="1"/>
+    <w:lsdException w:name="List Bullet 3" w:semiHidden="1" w:unhideWhenUsed="1"/>
+    <w:lsdException w:name="List Bullet 4" w:semiHidden="1" w:unhideWhenUsed="1"/>
+    <w:lsdException w:name="List Bullet 5" w:semiHidden="1" w:unhideWhenUsed="1"/>
+    <w:lsdException w:name="List Number 2" w:semiHidden="1" w:unhideWhenUsed="1"/>
+    <w:lsdException w:name="List Number 3" w:semiHidden="1" w:unhideWhenUsed="1"/>
+    <w:lsdException w:name="List Number 4" w:semiHidden="1" w:unhideWhenUsed="1"/>
+    <w:lsdException w:name="List Number 5" w:semiHidden="1" w:unhideWhenUsed="1"/>
+    <w:lsdException w:name="Title" w:uiPriority="10" w:qFormat="1"/>
+    <w:lsdException w:name="Closing" w:semiHidden="1" w:unhideWhenUsed="1"/>
+    <w:lsdException w:name="Signature" w:semiHidden="1" w:unhideWhenUsed="1"/>
+    <w:lsdException w:name="Default Paragraph Font" w:semiHidden="1" w:uiPriority="1" w:unhideWhenUsed="1"/>
+    <w:lsdException w:name="Body Text" w:semiHidden="1" w:unhideWhenUsed="1"/>
+    <w:lsdException w:name="Body Text Indent" w:semiHidden="1" w:unhideWhenUsed="1"/>
+    <w:lsdException w:name="List Continue" w:semiHidden="1" w:unhideWhenUsed="1"/>
+    <w:lsdException w:name="List Continue 2" w:semiHidden="1" w:unhideWhenUsed="1"/>
+    <w:lsdException w:name="List Continue 3" w:semiHidden="1" w:unhideWhenUsed="1"/>
+    <w:lsdException w:name="List Continue 4" w:semiHidden="1" w:unhideWhenUsed="1"/>
+    <w:lsdException w:name="List Continue 5" w:semiHidden="1" w:unhideWhenUsed="1"/>
+    <w:lsdException w:name="Message Header" w:semiHidden="1" w:unhideWhenUsed="1"/>
+    <w:lsdException w:name="Subtitle" w:uiPriority="11" w:qFormat="1"/>
+    <w:lsdException w:name="Salutation" w:semiHidden="1" w:unhideWhenUsed="1"/>
+    <w:lsdException w:name="Date" w:semiHidden="1" w:unhideWhenUsed="1"/>
+    <w:lsdException w:name="Body Text First Indent" w:semiHidden="1" w:unhideWhenUsed="1"/>
+    <w:lsdException w:name="Body Text First Indent 2" w:semiHidden="1" w:unhideWhenUsed="1"/>
+    <w:lsdException w:name="Note Heading" w:semiHidden="1" w:unhideWhenUsed="1"/>
+    <w:lsdException w:name="Body Text 2" w:semiHidden="1" w:unhideWhenUsed="1"/>
+    <w:lsdException w:name="Body Text 3" w:semiHidden="1" w:unhideWhenUsed="1"/>
+    <w:lsdException w:name="Body Text Indent 2" w:semiHidden="1" w:unhideWhenUsed="1"/>
+    <w:lsdException w:name="Body Text Indent 3" w:semiHidden="1" w:unhideWhenUsed="1"/>
+    <w:lsdException w:name="Block Text" w:semiHidden="1" w:unhideWhenUsed="1"/>
+    <w:lsdException w:name="Hyperlink" w:semiHidden="1" w:unhideWhenUsed="1"/>
+    <w:lsdException w:name="FollowedHyperlink" w:semiHidden="1" w:unhideWhenUsed="1"/>
+    <w:lsdException w:name="Strong" w:uiPriority="22" w:qFormat="1"/>
+    <w:lsdException w:name="Emphasis" w:uiPriority="20" w:qFormat="1"/>
+    <w:lsdException w:name="Document Map" w:semiHidden="1" w:unhideWhenUsed="1"/>
+    <w:lsdException w:name="Plain Text" w:semiHidden="1" w:unhideWhenUsed="1"/>
+    <w:lsdException w:name="E-mail Signature" w:semiHidden="1" w:unhideWhenUsed="1"/>
+    <w:lsdException w:name="HTML Top of Form" w:semiHidden="1" w:unhideWhenUsed="1"/>
+    <w:lsdException w:name="HTML Bottom of Form" w:semiHidden="1" w:unhideWhenUsed="1"/>
+    <w:lsdException w:name="Normal (Web)" w:semiHidden="1" w:unhideWhenUsed="1"/>
+    <w:lsdException w:name="HTML Acronym" w:semiHidden="1" w:unhideWhenUsed="1"/>
+    <w:lsdException w:name="HTML Address" w:semiHidden="1" w:unhideWhenUsed="1"/>
+    <w:lsdException w:name="HTML Cite" w:semiHidden="1" w:unhideWhenUsed="1"/>
+    <w:lsdException w:name="HTML Code" w:semiHidden="1" w:unhideWhenUsed="1"/>
+    <w:lsdException w:name="HTML Definition" w:semiHidden="1" w:unhideWhenUsed="1"/>
+    <w:lsdException w:name="HTML Keyboard" w:semiHidden="1" w:unhideWhenUsed="1"/>
+    <w:lsdException w:name="HTML Preformatted" w:semiHidden="1" w:unhideWhenUsed="1"/>
+    <w:lsdException w:name="HTML Sample" w:semiHidden="1" w:unhideWhenUsed="1"/>
+    <w:lsdException w:name="HTML Typewriter" w:semiHidden="1" w:unhideWhenUsed="1"/>
+    <w:lsdException w:name="HTML Variable" w:semiHidden="1" w:unhideWhenUsed="1"/>
+    <w:lsdException w:name="Normal Table" w:semiHidden="1" w:unhideWhenUsed="1"/>
+    <w:lsdException w:name="annotation subject" w:semiHidden="1" w:unhideWhenUsed="1"/>
+    <w:lsdException w:name="No List" w:semiHidden="1" w:unhideWhenUsed="1"/>
+    <w:lsdException w:name="Outline List 1" w:semiHidden="1" w:unhideWhenUsed="1"/>
+    <w:lsdException w:name="Outline List 2" w:semiHidden="1" w:unhideWhenUsed="1"/>
+    <w:lsdException w:name="Outline List 3" w:semiHidden="1" w:unhideWhenUsed="1"/>
+    <w:lsdException w:name="Table Simple 1" w:semiHidden="1" w:unhideWhenUsed="1"/>
+    <w:lsdException w:name="Table Simple 2" w:semiHidden="1" w:unhideWhenUsed="1"/>
+    <w:lsdException w:name="Table Simple 3" w:semiHidden="1" w:unhideWhenUsed="1"/>
+    <w:lsdException w:name="Table Classic 1" w:semiHidden="1" w:unhideWhenUsed="1"/>
+    <w:lsdException w:name="Table Classic 2" w:semiHidden="1" w:unhideWhenUsed="1"/>
+    <w:lsdException w:name="Table Classic 3" w:semiHidden="1" w:unhideWhenUsed="1"/>
+    <w:lsdException w:name="Table Classic 4" w:semiHidden="1" w:unhideWhenUsed="1"/>
+    <w:lsdException w:name="Table Colorful 1" w:semiHidden="1" w:unhideWhenUsed="1"/>
+    <w:lsdException w:name="Table Colorful 2" w:semiHidden="1" w:unhideWhenUsed="1"/>
+    <w:lsdException w:name="Table Colorful 3" w:semiHidden="1" w:unhideWhenUsed="1"/>
+    <w:lsdException w:name="Table Columns 1" w:semiHidden="1" w:unhideWhenUsed="1"/>
+    <w:lsdException w:name="Table Columns 2" w:semiHidden="1" w:unhideWhenUsed="1"/>
+    <w:lsdException w:name="Table Columns 3" w:semiHidden="1" w:unhideWhenUsed="1"/>
+    <w:lsdException w:name="Table Columns 4" w:semiHidden="1" w:unhideWhenUsed="1"/>
+    <w:lsdException w:name="Table Columns 5" w:semiHidden="1" w:unhideWhenUsed="1"/>
+    <w:lsdException w:name="Table Grid 1" w:semiHidden="1" w:unhideWhenUsed="1"/>
+    <w:lsdException w:name="Table Grid 2" w:semiHidden="1" w:unhideWhenUsed="1"/>
+    <w:lsdException w:name="Table Grid 3" w:semiHidden="1" w:unhideWhenUsed="1"/>
+    <w:lsdException w:name="Table Grid 4" w:semiHidden="1" w:unhideWhenUsed="1"/>
+    <w:lsdException w:name="Table Grid 5" w:semiHidden="1" w:unhideWhenUsed="1"/>
+    <w:lsdException w:name="Table Grid 6" w:semiHidden="1" w:unhideWhenUsed="1"/>
+    <w:lsdException w:name="Table Grid 7" w:semiHidden="1" w:unhideWhenUsed="1"/>
+    <w:lsdException w:name="Table Grid 8" w:semiHidden="1" w:unhideWhenUsed="1"/>
+    <w:lsdException w:name="Table List 1" w:semiHidden="1" w:unhideWhenUsed="1"/>
+    <w:lsdException w:name="Table List 2" w:semiHidden="1" w:unhideWhenUsed="1"/>
+    <w:lsdException w:name="Table List 3" w:semiHidden="1" w:unhideWhenUsed="1"/>
+    <w:lsdException w:name="Table List 4" w:semiHidden="1" w:unhideWhenUsed="1"/>
+    <w:lsdException w:name="Table List 5" w:semiHidden="1" w:unhideWhenUsed="1"/>
+    <w:lsdException w:name="Table List 6" w:semiHidden="1" w:unhideWhenUsed="1"/>
+    <w:lsdException w:name="Table List 7" w:semiHidden="1" w:unhideWhenUsed="1"/>
+    <w:lsdException w:name="Table List 8" w:semiHidden="1" w:unhideWhenUsed="1"/>
+    <w:lsdException w:name="Table 3D effects 1" w:semiHidden="1" w:unhideWhenUsed="1"/>
+    <w:lsdException w:name="Table 3D effects 2" w:semiHidden="1" w:unhideWhenUsed="1"/>
+    <w:lsdException w:name="Table 3D effects 3" w:semiHidden="1" w:unhideWhenUsed="1"/>
+    <w:lsdException w:name="Table Contemporary" w:semiHidden="1" w:unhideWhenUsed="1"/>
+    <w:lsdException w:name="Table Elegant" w:semiHidden="1" w:unhideWhenUsed="1"/>
+    <w:lsdException w:name="Table Professional" w:semiHidden="1" w:unhideWhenUsed="1"/>
+    <w:lsdException w:name="Table Subtle 1" w:semiHidden="1" w:unhideWhenUsed="1"/>
+    <w:lsdException w:name="Table Subtle 2" w:semiHidden="1" w:unhideWhenUsed="1"/>
+    <w:lsdException w:name="Table Web 1" w:semiHidden="1" w:unhideWhenUsed="1"/>
+    <w:lsdException w:name="Table Web 2" w:semiHidden="1" w:unhideWhenUsed="1"/>
+    <w:lsdException w:name="Table Web 3" w:semiHidden="1" w:unhideWhenUsed="1"/>
+    <w:lsdException w:name="Balloon Text" w:semiHidden="1" w:unhideWhenUsed="1"/>
+    <w:lsdException w:name="Table Grid" w:uiPriority="59"/>
+    <w:lsdException w:name="Table Theme" w:semiHidden="1" w:unhideWhenUsed="1"/>
+    <w:lsdException w:name="Placeholder Text" w:semiHidden="1"/>
+    <w:lsdException w:name="No Spacing" w:uiPriority="1" w:qFormat="1"/>
+    <w:lsdException w:name="Light Shading" w:uiPriority="60"/>
+    <w:lsdException w:name="Light List" w:uiPriority="61"/>
+    <w:lsdException w:name="Light Grid" w:uiPriority="62"/>
+    <w:lsdException w:name="Medium Shading 1" w:uiPriority="63"/>
+    <w:lsdException w:name="Medium Shading 2" w:uiPriority="64"/>
+    <w:lsdException w:name="Medium List 1" w:uiPriority="65"/>
+    <w:lsdException w:name="Medium List 2" w:uiPriority="66"/>
+    <w:lsdException w:name="Medium Grid 1" w:uiPriority="67"/>
+    <w:lsdException w:name="Medium Grid 2" w:uiPriority="68"/>
+    <w:lsdException w:name="Medium Grid 3" w:uiPriority="69"/>
+    <w:lsdException w:name="Dark List" w:uiPriority="70"/>
+    <w:lsdException w:name="Colorful Shading" w:uiPriority="71"/>
+    <w:lsdException w:name="Colorful List" w:uiPriority="72"/>
+    <w:lsdException w:name="Colorful Grid" w:uiPriority="73"/>
+    <w:lsdException w:name="Light Shading Accent 1" w:uiPriority="60"/>
+    <w:lsdException w:name="Light List Accent 1" w:uiPriority="61"/>
+    <w:lsdException w:name="Light Grid Accent 1" w:uiPriority="62"/>
+    <w:lsdException w:name="Medium Shading 1 Accent 1" w:uiPriority="63"/>
+    <w:lsdException w:name="Medium Shading 2 Accent 1" w:uiPriority="64"/>
+    <w:lsdException w:name="Medium List 1 Accent 1" w:uiPriority="65"/>
+    <w:lsdException w:name="Revision" w:semiHidden="1"/>
+    <w:lsdException w:name="List Paragraph" w:uiPriority="34" w:qFormat="1"/>
+    <w:lsdException w:name="Quote" w:uiPriority="29" w:qFormat="1"/>
+    <w:lsdException w:name="Intense Quote" w:uiPriority="30" w:qFormat="1"/>
+    <w:lsdException w:name="Medium List 2 Accent 1" w:uiPriority="66"/>
+    <w:lsdException w:name="Medium Grid 1 Accent 1" w:uiPriority="67"/>
+    <w:lsdException w:name="Medium Grid 2 Accent 1" w:uiPriority="68"/>
+    <w:lsdException w:name="Medium Grid 3 Accent 1" w:uiPriority="69"/>
+    <w:lsdException w:name="Dark List Accent 1" w:uiPriority="70"/>
+    <w:lsdException w:name="Colorful Shading Accent 1" w:uiPriority="71"/>
+    <w:lsdException w:name="Colorful List Accent 1" w:uiPriority="72"/>
+    <w:lsdException w:name="Colorful Grid Accent 1" w:uiPriority="73"/>
+    <w:lsdException w:name="Light Shading Accent 2" w:uiPriority="60"/>
+    <w:lsdException w:name="Light List Accent 2" w:uiPriority="61"/>
+    <w:lsdException w:name="Light Grid Accent 2" w:uiPriority="62"/>
+    <w:lsdException w:name="Medium Shading 1 Accent 2" w:uiPriority="63"/>
+    <w:lsdException w:name="Medium Shading 2 Accent 2" w:uiPriority="64"/>
+    <w:lsdException w:name="Medium List 1 Accent 2" w:uiPriority="65"/>
+    <w:lsdException w:name="Medium List 2 Accent 2" w:uiPriority="66"/>
+    <w:lsdException w:name="Medium Grid 1 Accent 2" w:uiPriority="67"/>
+    <w:lsdException w:name="Medium Grid 2 Accent 2" w:uiPriority="68"/>
+    <w:lsdException w:name="Medium Grid 3 Accent 2" w:uiPriority="69"/>
+    <w:lsdException w:name="Dark List Accent 2" w:uiPriority="70"/>
+    <w:lsdException w:name="Colorful Shading Accent 2" w:uiPriority="71"/>
+    <w:lsdException w:name="Colorful List Accent 2" w:uiPriority="72"/>
+    <w:lsdException w:name="Colorful Grid Accent 2" w:uiPriority="73"/>
+    <w:lsdException w:name="Light Shading Accent 3" w:uiPriority="60"/>
+    <w:lsdException w:name="Light List Accent 3" w:uiPriority="61"/>
+    <w:lsdException w:name="Light Grid Accent 3" w:uiPriority="62"/>
+    <w:lsdException w:name="Medium Shading 1 Accent 3" w:uiPriority="63"/>
+    <w:lsdException w:name="Medium Shading 2 Accent 3" w:uiPriority="64"/>
+    <w:lsdException w:name="Medium List 1 Accent 3" w:uiPriority="65"/>
+    <w:lsdException w:name="Medium List 2 Accent 3" w:uiPriority="66"/>
+    <w:lsdException w:name="Medium Grid 1 Accent 3" w:uiPriority="67"/>
+    <w:lsdException w:name="Medium Grid 2 Accent 3" w:uiPriority="68"/>
+    <w:lsdException w:name="Medium Grid 3 Accent 3" w:uiPriority="69"/>
+    <w:lsdException w:name="Dark List Accent 3" w:uiPriority="70"/>
+    <w:lsdException w:name="Colorful Shading Accent 3" w:uiPriority="71"/>
+    <w:lsdException w:name="Colorful List Accent 3" w:uiPriority="72"/>
+    <w:lsdException w:name="Colorful Grid Accent 3" w:uiPriority="73"/>
+    <w:lsdException w:name="Light Shading Accent 4" w:uiPriority="60"/>
+    <w:lsdException w:name="Light List Accent 4" w:uiPriority="61"/>
+    <w:lsdException w:name="Light Grid Accent 4" w:uiPriority="62"/>
+    <w:lsdException w:name="Medium Shading 1 Accent 4" w:uiPriority="63"/>
+    <w:lsdException w:name="Medium Shading 2 Accent 4" w:uiPriority="64"/>
+    <w:lsdException w:name="Medium List 1 Accent 4" w:uiPriority="65"/>
+    <w:lsdException w:name="Medium List 2 Accent 4" w:uiPriority="66"/>
+    <w:lsdException w:name="Medium Grid 1 Accent 4" w:uiPriority="67"/>
+    <w:lsdException w:name="Medium Grid 2 Accent 4" w:uiPriority="68"/>
+    <w:lsdException w:name="Medium Grid 3 Accent 4" w:uiPriority="69"/>
+    <w:lsdException w:name="Dark List Accent 4" w:uiPriority="70"/>
+    <w:lsdException w:name="Colorful Shading Accent 4" w:uiPriority="71"/>
+    <w:lsdException w:name="Colorful List Accent 4" w:uiPriority="72"/>
+    <w:lsdException w:name="Colorful Grid Accent 4" w:uiPriority="73"/>
+    <w:lsdException w:name="Light Shading Accent 5" w:uiPriority="60"/>
+    <w:lsdException w:name="Light List Accent 5" w:uiPriority="61"/>
+    <w:lsdException w:name="Light Grid Accent 5" w:uiPriority="62"/>
+    <w:lsdException w:name="Medium Shading 1 Accent 5" w:uiPriority="63"/>
+    <w:lsdException w:name="Medium Shading 2 Accent 5" w:uiPriority="64"/>
+    <w:lsdException w:name="Medium List 1 Accent 5" w:uiPriority="65"/>
+    <w:lsdException w:name="Medium List 2 Accent 5" w:uiPriority="66"/>
+    <w:lsdException w:name="Medium Grid 1 Accent 5" w:uiPriority="67"/>
+    <w:lsdException w:name="Medium Grid 2 Accent 5" w:uiPriority="68"/>
+    <w:lsdException w:name="Medium Grid 3 Accent 5" w:uiPriority="69"/>
+    <w:lsdException w:name="Dark List Accent 5" w:uiPriority="70"/>
+    <w:lsdException w:name="Colorful Shading Accent 5" w:uiPriority="71"/>
+    <w:lsdException w:name="Colorful List Accent 5" w:uiPriority="72"/>
+    <w:lsdException w:name="Colorful Grid Accent 5" w:uiPriority="73"/>
+    <w:lsdException w:name="Light Shading Accent 6" w:uiPriority="60"/>
+    <w:lsdException w:name="Light List Accent 6" w:uiPriority="61"/>
+    <w:lsdException w:name="Light Grid Accent 6" w:uiPriority="62"/>
+    <w:lsdException w:name="Medium Shading 1 Accent 6" w:uiPriority="63"/>
+    <w:lsdException w:name="Medium Shading 2 Accent 6" w:uiPriority="64"/>
+    <w:lsdException w:name="Medium List 1 Accent 6" w:uiPriority="65"/>
+    <w:lsdException w:name="Medium List 2 Accent 6" w:uiPriority="66"/>
+    <w:lsdException w:name="Medium Grid 1 Accent 6" w:uiPriority="67"/>
+    <w:lsdException w:name="Medium Grid 2 Accent 6" w:uiPriority="68"/>
+    <w:lsdException w:name="Medium Grid 3 Accent 6" w:uiPriority="69"/>
+    <w:lsdException w:name="Dark List Accent 6" w:uiPriority="70"/>
+    <w:lsdException w:name="Colorful Shading Accent 6" w:uiPriority="71"/>
+    <w:lsdException w:name="Colorful List Accent 6" w:uiPriority="72"/>
+    <w:lsdException w:name="Colorful Grid Accent 6" w:uiPriority="73"/>
+    <w:lsdException w:name="Subtle Emphasis" w:uiPriority="19" w:qFormat="1"/>
+    <w:lsdException w:name="Intense Emphasis" w:uiPriority="21" w:qFormat="1"/>
+    <w:lsdException w:name="Subtle Reference" w:uiPriority="31" w:qFormat="1"/>
+    <w:lsdException w:name="Intense Reference" w:uiPriority="32" w:qFormat="1"/>
+    <w:lsdException w:name="Book Title" w:uiPriority="33" w:qFormat="1"/>
+    <w:lsdException w:name="Bibliography" w:semiHidden="1" w:uiPriority="37" w:unhideWhenUsed="1"/>
+    <w:lsdException w:name="TOC Heading" w:semiHidden="1" w:uiPriority="39" w:unhideWhenUsed="1" w:qFormat="1"/>
+    <w:lsdException w:name="Plain Table 1" w:uiPriority="41"/>
+    <w:lsdException w:name="Plain Table 2" w:uiPriority="42"/>
+    <w:lsdException w:name="Plain Table 3" w:uiPriority="43"/>
+    <w:lsdException w:name="Plain Table 4" w:uiPriority="44"/>
+    <w:lsdException w:name="Plain Table 5" w:uiPriority="45"/>
+    <w:lsdException w:name="Grid Table Light" w:uiPriority="40"/>
+    <w:lsdException w:name="Grid Table 1 Light" w:uiPriority="46"/>
+    <w:lsdException w:name="Grid Table 2" w:uiPriority="47"/>
+    <w:lsdException w:name="Grid Table 3" w:uiPriority="48"/>
+    <w:lsdException w:name="Grid Table 4" w:uiPriority="49"/>
+    <w:lsdException w:name="Grid Table 5 Dark" w:uiPriority="50"/>
+    <w:lsdException w:name="Grid Table 6 Colorful" w:uiPriority="51"/>
+    <w:lsdException w:name="Grid Table 7 Colorful" w:uiPriority="52"/>
+    <w:lsdException w:name="Grid Table 1 Light Accent 1" w:uiPriority="46"/>
+    <w:lsdException w:name="Grid Table 2 Accent 1" w:uiPriority="47"/>
+    <w:lsdException w:name="Grid Table 3 Accent 1" w:uiPriority="48"/>
+    <w:lsdException w:name="Grid Table 4 Accent 1" w:uiPriority="49"/>
+    <w:lsdException w:name="Grid Table 5 Dark Accent 1" w:uiPriority="50"/>
+    <w:lsdException w:name="Grid Table 6 Colorful Accent 1" w:uiPriority="51"/>
+    <w:lsdException w:name="Grid Table 7 Colorful Accent 1" w:uiPriority="52"/>
+    <w:lsdException w:name="Grid Table 1 Light Accent 2" w:uiPriority="46"/>
+    <w:lsdException w:name="Grid Table 2 Accent 2" w:uiPriority="47"/>
+    <w:lsdException w:name="Grid Table 3 Accent 2" w:uiPriority="48"/>
+    <w:lsdException w:name="Grid Table 4 Accent 2" w:uiPriority="49"/>
+    <w:lsdException w:name="Grid Table 5 Dark Accent 2" w:uiPriority="50"/>
+    <w:lsdException w:name="Grid Table 6 Colorful Accent 2" w:uiPriority="51"/>
+    <w:lsdException w:name="Grid Table 7 Colorful Accent 2" w:uiPriority="52"/>
+    <w:lsdException w:name="Grid Table 1 Light Accent 3" w:uiPriority="46"/>
+    <w:lsdException w:name="Grid Table 2 Accent 3" w:uiPriority="47"/>
+    <w:lsdException w:name="Grid Table 3 Accent 3" w:uiPriority="48"/>
+    <w:lsdException w:name="Grid Table 4 Accent 3" w:uiPriority="49"/>
+    <w:lsdException w:name="Grid Table 5 Dark Accent 3" w:uiPriority="50"/>
+    <w:lsdException w:name="Grid Table 6 Colorful Accent 3" w:uiPriority="51"/>
+    <w:lsdException w:name="Grid Table 7 Colorful Accent 3" w:uiPriority="52"/>
+    <w:lsdException w:name="Grid Table 1 Light Accent 4" w:uiPriority="46"/>
+    <w:lsdException w:name="Grid Table 2 Accent 4" w:uiPriority="47"/>
+    <w:lsdException w:name="Grid Table 3 Accent 4" w:uiPriority="48"/>
+    <w:lsdException w:name="Grid Table 4 Accent 4" w:uiPriority="49"/>
+    <w:lsdException w:name="Grid Table 5 Dark Accent 4" w:uiPriority="50"/>
+    <w:lsdException w:name="Grid Table 6 Colorful Accent 4" w:uiPriority="51"/>
+    <w:lsdException w:name="Grid Table 7 Colorful Accent 4" w:uiPriority="52"/>
+    <w:lsdException w:name="Grid Table 1 Light Accent 5" w:uiPriority="46"/>
+    <w:lsdException w:name="Grid Table 2 Accent 5" w:uiPriority="47"/>
+    <w:lsdException w:name="Grid Table 3 Accent 5" w:uiPriority="48"/>
+    <w:lsdException w:name="Grid Table 4 Accent 5" w:uiPriority="49"/>
+    <w:lsdException w:name="Grid Table 5 Dark Accent 5" w:uiPriority="50"/>
+    <w:lsdException w:name="Grid Table 6 Colorful Accent 5" w:uiPriority="51"/>
+    <w:lsdException w:name="Grid Table 7 Colorful Accent 5" w:uiPriority="52"/>
+    <w:lsdException w:name="Grid Table 1 Light Accent 6" w:uiPriority="46"/>
+    <w:lsdException w:name="Grid Table 2 Accent 6" w:uiPriority="47"/>
+    <w:lsdException w:name="Grid Table 3 Accent 6" w:uiPriority="48"/>
+    <w:lsdException w:name="Grid Table 4 Accent 6" w:uiPriority="49"/>
+    <w:lsdException w:name="Grid Table 5 Dark Accent 6" w:uiPriority="50"/>
+    <w:lsdException w:name="Grid Table 6 Colorful Accent 6" w:uiPriority="51"/>
+    <w:lsdException w:name="Grid Table 7 Colorful Accent 6" w:uiPriority="52"/>
+    <w:lsdException w:name="List Table 1 Light" w:uiPriority="46"/>
+    <w:lsdException w:name="List Table 2" w:uiPriority="47"/>
+    <w:lsdException w:name="List Table 3" w:uiPriority="48"/>
+    <w:lsdException w:name="List Table 4" w:uiPriority="49"/>
+    <w:lsdException w:name="List Table 5 Dark" w:uiPriority="50"/>
+    <w:lsdException w:name="List Table 6 Colorful" w:uiPriority="51"/>
+    <w:lsdException w:name="List Table 7 Colorful" w:uiPriority="52"/>
+    <w:lsdException w:name="List Table 1 Light Accent 1" w:uiPriority="46"/>
+    <w:lsdException w:name="List Table 2 Accent 1" w:uiPriority="47"/>
+    <w:lsdException w:name="List Table 3 Accent 1" w:uiPriority="48"/>
+    <w:lsdException w:name="List Table 4 Accent 1" w:uiPriority="49"/>
+    <w:lsdException w:name="List Table 5 Dark Accent 1" w:uiPriority="50"/>
+    <w:lsdException w:name="List Table 6 Colorful Accent 1" w:uiPriority="51"/>
+    <w:lsdException w:name="List Table 7 Colorful Accent 1" w:uiPriority="52"/>
+    <w:lsdException w:name="List Table 1 Light Accent 2" w:uiPriority="46"/>
+    <w:lsdException w:name="List Table 2 Accent 2" w:uiPriority="47"/>
+    <w:lsdException w:name="List Table 3 Accent 2" w:uiPriority="48"/>
+    <w:lsdException w:name="List Table 4 Accent 2" w:uiPriority="49"/>
+    <w:lsdException w:name="List Table 5 Dark Accent 2" w:uiPriority="50"/>
+    <w:lsdException w:name="List Table 6 Colorful Accent 2" w:uiPriority="51"/>
+    <w:lsdException w:name="List Table 7 Colorful Accent 2" w:uiPriority="52"/>
+    <w:lsdException w:name="List Table 1 Light Accent 3" w:uiPriority="46"/>
+    <w:lsdException w:name="List Table 2 Accent 3" w:uiPriority="47"/>
+    <w:lsdException w:name="List Table 3 Accent 3" w:uiPriority="48"/>
+    <w:lsdException w:name="List Table 4 Accent 3" w:uiPriority="49"/>
+    <w:lsdException w:name="List Table 5 Dark Accent 3" w:uiPriority="50"/>
+    <w:lsdException w:name="List Table 6 Colorful Accent 3" w:uiPriority="51"/>
+    <w:lsdException w:name="List Table 7 Colorful Accent 3" w:uiPriority="52"/>
+    <w:lsdException w:name="List Table 1 Light Accent 4" w:uiPriority="46"/>
+    <w:lsdException w:name="List Table 2 Accent 4" w:uiPriority="47"/>
+    <w:lsdException w:name="List Table 3 Accent 4" w:uiPriority="48"/>
+    <w:lsdException w:name="List Table 4 Accent 4" w:uiPriority="49"/>
+    <w:lsdException w:name="List Table 5 Dark Accent 4" w:uiPriority="50"/>
+    <w:lsdException w:name="List Table 6 Colorful Accent 4" w:uiPriority="51"/>
+    <w:lsdException w:name="List Table 7 Colorful Accent 4" w:uiPriority="52"/>
+    <w:lsdException w:name="List Table 1 Light Accent 5" w:uiPriority="46"/>
+    <w:lsdException w:name="List Table 2 Accent 5" w:uiPriority="47"/>
+    <w:lsdException w:name="List Table 3 Accent 5" w:uiPriority="48"/>
+    <w:lsdException w:name="List Table 4 Accent 5" w:uiPriority="49"/>
+    <w:lsdException w:name="List Table 5 Dark Accent 5" w:uiPriority="50"/>
+    <w:lsdException w:name="List Table 6 Colorful Accent 5" w:uiPriority="51"/>
+    <w:lsdException w:name="List Table 7 Colorful Accent 5" w:uiPriority="52"/>
+    <w:lsdException w:name="List Table 1 Light Accent 6" w:uiPriority="46"/>
+    <w:lsdException w:name="List Table 2 Accent 6" w:uiPriority="47"/>
+    <w:lsdException w:name="List Table 3 Accent 6" w:uiPriority="48"/>
+    <w:lsdException w:name="List Table 4 Accent 6" w:uiPriority="49"/>
+    <w:lsdException w:name="List Table 5 Dark Accent 6" w:uiPriority="50"/>
+    <w:lsdException w:name="List Table 6 Colorful Accent 6" w:uiPriority="51"/>
+    <w:lsdException w:name="List Table 7 Colorful Accent 6" w:uiPriority="52"/>
   </w:latentStyles>
   <w:style w:type="paragraph" w:default="1" w:styleId="a">
     <w:name w:val="Normal"/>
@@ -1252,7 +2513,6 @@
     <w:uiPriority w:val="99"/>
     <w:semiHidden/>
     <w:unhideWhenUsed/>
-    <w:qFormat/>
     <w:tblPr>
       <w:tblInd w:w="0" w:type="dxa"/>
       <w:tblCellMar>
@@ -1272,7 +2532,7 @@
   <w:style w:type="paragraph" w:styleId="a3">
     <w:name w:val="header"/>
     <w:basedOn w:val="a"/>
-    <w:link w:val="Char"/>
+    <w:link w:val="a4"/>
     <w:uiPriority w:val="99"/>
     <w:semiHidden/>
     <w:unhideWhenUsed/>
@@ -1293,9 +2553,8 @@
       <w:szCs w:val="18"/>
     </w:rPr>
   </w:style>
-  <w:style w:type="character" w:customStyle="1" w:styleId="Char">
-    <w:name w:val="页眉 Char"/>
-    <w:basedOn w:val="a0"/>
+  <w:style w:type="character" w:customStyle="1" w:styleId="a4">
+    <w:name w:val="页眉 字符"/>
     <w:link w:val="a3"/>
     <w:uiPriority w:val="99"/>
     <w:semiHidden/>
@@ -1305,10 +2564,10 @@
       <w:szCs w:val="18"/>
     </w:rPr>
   </w:style>
-  <w:style w:type="paragraph" w:styleId="a4">
+  <w:style w:type="paragraph" w:styleId="a5">
     <w:name w:val="footer"/>
     <w:basedOn w:val="a"/>
-    <w:link w:val="Char0"/>
+    <w:link w:val="a6"/>
     <w:uiPriority w:val="99"/>
     <w:semiHidden/>
     <w:unhideWhenUsed/>
@@ -1326,10 +2585,9 @@
       <w:szCs w:val="18"/>
     </w:rPr>
   </w:style>
-  <w:style w:type="character" w:customStyle="1" w:styleId="Char0">
-    <w:name w:val="页脚 Char"/>
-    <w:basedOn w:val="a0"/>
-    <w:link w:val="a4"/>
+  <w:style w:type="character" w:customStyle="1" w:styleId="a6">
+    <w:name w:val="页脚 字符"/>
+    <w:link w:val="a5"/>
     <w:uiPriority w:val="99"/>
     <w:semiHidden/>
     <w:rsid w:val="00775D94"/>
@@ -1338,10 +2596,10 @@
       <w:szCs w:val="18"/>
     </w:rPr>
   </w:style>
-  <w:style w:type="paragraph" w:styleId="a5">
+  <w:style w:type="paragraph" w:styleId="a7">
     <w:name w:val="Plain Text"/>
     <w:basedOn w:val="a"/>
-    <w:link w:val="Char1"/>
+    <w:link w:val="a8"/>
     <w:uiPriority w:val="99"/>
     <w:unhideWhenUsed/>
     <w:rsid w:val="00775D94"/>
@@ -1350,10 +2608,9 @@
       <w:szCs w:val="21"/>
     </w:rPr>
   </w:style>
-  <w:style w:type="character" w:customStyle="1" w:styleId="Char1">
-    <w:name w:val="纯文本 Char"/>
-    <w:basedOn w:val="a0"/>
-    <w:link w:val="a5"/>
+  <w:style w:type="character" w:customStyle="1" w:styleId="a8">
+    <w:name w:val="纯文本 字符"/>
+    <w:link w:val="a7"/>
     <w:uiPriority w:val="99"/>
     <w:rsid w:val="00775D94"/>
     <w:rPr>
@@ -1361,7 +2618,7 @@
       <w:szCs w:val="21"/>
     </w:rPr>
   </w:style>
-  <w:style w:type="table" w:styleId="a6">
+  <w:style w:type="table" w:styleId="a9">
     <w:name w:val="Table Grid"/>
     <w:basedOn w:val="a1"/>
     <w:uiPriority w:val="59"/>
@@ -1370,7 +2627,6 @@
       <w:rFonts w:eastAsia="Times New Roman"/>
     </w:rPr>
     <w:tblPr>
-      <w:tblInd w:w="0" w:type="dxa"/>
       <w:tblBorders>
         <w:top w:val="single" w:sz="4" w:space="0" w:color="000000"/>
         <w:left w:val="single" w:sz="4" w:space="0" w:color="000000"/>
@@ -1379,12 +2635,6 @@
         <w:insideH w:val="single" w:sz="4" w:space="0" w:color="000000"/>
         <w:insideV w:val="single" w:sz="4" w:space="0" w:color="000000"/>
       </w:tblBorders>
-      <w:tblCellMar>
-        <w:top w:w="0" w:type="dxa"/>
-        <w:left w:w="108" w:type="dxa"/>
-        <w:bottom w:w="0" w:type="dxa"/>
-        <w:right w:w="108" w:type="dxa"/>
-      </w:tblCellMar>
     </w:tblPr>
   </w:style>
 </w:styles>
